--- a/CNS - Cryptography and Network Security/CNS_QP_CAT_1_Ans.docx
+++ b/CNS - Cryptography and Network Security/CNS_QP_CAT_1_Ans.docx
@@ -18,9 +18,15 @@
         <w:spacing w:line="259" w:lineRule="auto"/>
         <w:ind w:left="460" w:right="125" w:hanging="360"/>
         <w:jc w:val="center"/>
-      </w:pPr>
-      <w:r>
-        <w:rPr>
+        <w:rPr>
+          <w:b/>
+          <w:bCs/>
+        </w:rPr>
+      </w:pPr>
+      <w:r>
+        <w:rPr>
+          <w:b/>
+          <w:bCs/>
           <w:sz w:val="28"/>
           <w:szCs w:val="28"/>
           <w:highlight w:val="yellow"/>
@@ -60,15 +66,7 @@
           <w:sz w:val="28"/>
           <w:szCs w:val="28"/>
         </w:rPr>
-        <w:t>B</w:t>
-      </w:r>
-      <w:r>
-        <w:rPr>
-          <w:rFonts w:asciiTheme="minorHAnsi" w:hAnsiTheme="minorHAnsi" w:cstheme="minorHAnsi"/>
-          <w:sz w:val="28"/>
-          <w:szCs w:val="28"/>
-        </w:rPr>
-        <w:t>)</w:t>
+        <w:t>B)</w:t>
       </w:r>
       <w:r>
         <w:rPr>
@@ -2757,15 +2755,7 @@
           <w:sz w:val="28"/>
           <w:szCs w:val="20"/>
         </w:rPr>
-        <w:t>Key:</w:t>
-      </w:r>
-      <w:r>
-        <w:rPr>
-          <w:bCs/>
-          <w:sz w:val="28"/>
-          <w:szCs w:val="20"/>
-        </w:rPr>
-        <w:t xml:space="preserve"> </w:t>
+        <w:t xml:space="preserve">Key: </w:t>
       </w:r>
     </w:p>
     <w:tbl>
@@ -3881,39 +3871,7 @@
           <w:sz w:val="28"/>
           <w:szCs w:val="20"/>
         </w:rPr>
-        <w:t>A</w:t>
-      </w:r>
-      <w:r>
-        <w:rPr>
-          <w:b/>
-          <w:sz w:val="28"/>
-          <w:szCs w:val="20"/>
-        </w:rPr>
-        <w:t>pp</w:t>
-      </w:r>
-      <w:r>
-        <w:rPr>
-          <w:b/>
-          <w:sz w:val="28"/>
-          <w:szCs w:val="20"/>
-        </w:rPr>
-        <w:t>ly Extended Euclid algorithm to compute GCO (99,7</w:t>
-      </w:r>
-      <w:r>
-        <w:rPr>
-          <w:b/>
-          <w:sz w:val="28"/>
-          <w:szCs w:val="20"/>
-        </w:rPr>
-        <w:t>8</w:t>
-      </w:r>
-      <w:r>
-        <w:rPr>
-          <w:b/>
-          <w:sz w:val="28"/>
-          <w:szCs w:val="20"/>
-        </w:rPr>
-        <w:t>).</w:t>
+        <w:t>Apply Extended Euclid algorithm to compute GCO (99,78).</w:t>
       </w:r>
     </w:p>
     <w:p>
@@ -6422,31 +6380,7 @@
           <w:szCs w:val="20"/>
         </w:rPr>
         <w:lastRenderedPageBreak/>
-        <w:t xml:space="preserve">C) </w:t>
-      </w:r>
-      <w:r>
-        <w:rPr>
-          <w:b/>
-          <w:sz w:val="28"/>
-          <w:szCs w:val="20"/>
-        </w:rPr>
-        <w:t xml:space="preserve">What are the block cipher modes </w:t>
-      </w:r>
-      <w:r>
-        <w:rPr>
-          <w:b/>
-          <w:sz w:val="28"/>
-          <w:szCs w:val="20"/>
-        </w:rPr>
-        <w:t>o</w:t>
-      </w:r>
-      <w:r>
-        <w:rPr>
-          <w:b/>
-          <w:sz w:val="28"/>
-          <w:szCs w:val="20"/>
-        </w:rPr>
-        <w:t>f operation o</w:t>
+        <w:t>C) What are the block cipher modes of operation o</w:t>
       </w:r>
       <w:r>
         <w:rPr>
@@ -6773,23 +6707,13 @@
         </w:rPr>
         <w:t xml:space="preserve"> </w:t>
       </w:r>
-      <w:proofErr w:type="gramStart"/>
       <w:r>
         <w:rPr>
           <w:bCs/>
           <w:sz w:val="28"/>
           <w:szCs w:val="20"/>
         </w:rPr>
-        <w:t>The</w:t>
-      </w:r>
-      <w:proofErr w:type="gramEnd"/>
-      <w:r>
-        <w:rPr>
-          <w:bCs/>
-          <w:sz w:val="28"/>
-          <w:szCs w:val="20"/>
-        </w:rPr>
-        <w:t xml:space="preserve"> left-hand side </w:t>
+        <w:t>The left-hand side </w:t>
       </w:r>
       <w:r>
         <w:rPr>
@@ -7028,14 +6952,7 @@
           <w:sz w:val="32"/>
         </w:rPr>
         <w:lastRenderedPageBreak/>
-        <w:t xml:space="preserve">B) </w:t>
-      </w:r>
-      <w:r>
-        <w:rPr>
-          <w:b/>
-          <w:sz w:val="32"/>
-        </w:rPr>
-        <w:t>Explain</w:t>
+        <w:t>B) Explain</w:t>
       </w:r>
       <w:r>
         <w:rPr>
@@ -9881,10 +9798,7 @@
       </w:pPr>
       <w:r>
         <w:lastRenderedPageBreak/>
-        <w:t xml:space="preserve">C) </w:t>
-      </w:r>
-      <w:r>
-        <w:t>Explain</w:t>
+        <w:t>C) Explain</w:t>
       </w:r>
       <w:r>
         <w:rPr>
@@ -11283,13 +11197,7 @@
       </w:pPr>
       <w:r>
         <w:lastRenderedPageBreak/>
-        <w:t>5</w:t>
-      </w:r>
-      <w:r>
-        <w:t>.</w:t>
-      </w:r>
-      <w:r>
-        <w:t>B</w:t>
+        <w:t>5.B</w:t>
       </w:r>
       <w:r>
         <w:rPr>
@@ -19004,27 +18912,9 @@
   </w:num>
   <w:num w:numId="16" w16cid:durableId="1980067825">
     <w:abstractNumId w:val="13"/>
-    <w:lvlOverride w:ilvl="0"/>
-    <w:lvlOverride w:ilvl="1"/>
-    <w:lvlOverride w:ilvl="2"/>
-    <w:lvlOverride w:ilvl="3"/>
-    <w:lvlOverride w:ilvl="4"/>
-    <w:lvlOverride w:ilvl="5"/>
-    <w:lvlOverride w:ilvl="6"/>
-    <w:lvlOverride w:ilvl="7"/>
-    <w:lvlOverride w:ilvl="8"/>
   </w:num>
   <w:num w:numId="17" w16cid:durableId="1906716076">
     <w:abstractNumId w:val="17"/>
-    <w:lvlOverride w:ilvl="0"/>
-    <w:lvlOverride w:ilvl="1"/>
-    <w:lvlOverride w:ilvl="2"/>
-    <w:lvlOverride w:ilvl="3"/>
-    <w:lvlOverride w:ilvl="4"/>
-    <w:lvlOverride w:ilvl="5"/>
-    <w:lvlOverride w:ilvl="6"/>
-    <w:lvlOverride w:ilvl="7"/>
-    <w:lvlOverride w:ilvl="8"/>
   </w:num>
   <w:num w:numId="18" w16cid:durableId="2103603907">
     <w:abstractNumId w:val="12"/>
@@ -19488,6 +19378,7 @@
   <w:style w:type="character" w:default="1" w:styleId="DefaultParagraphFont">
     <w:name w:val="Default Paragraph Font"/>
     <w:uiPriority w:val="1"/>
+    <w:semiHidden/>
     <w:unhideWhenUsed/>
   </w:style>
   <w:style w:type="table" w:default="1" w:styleId="TableNormal">

--- a/CNS - Cryptography and Network Security/CNS_QP_CAT_1_Ans.docx
+++ b/CNS - Cryptography and Network Security/CNS_QP_CAT_1_Ans.docx
@@ -140,27 +140,7 @@
           <w:sz w:val="28"/>
           <w:szCs w:val="28"/>
         </w:rPr>
-        <w:t xml:space="preserve"> are based on the permutation of the </w:t>
-      </w:r>
-      <w:proofErr w:type="gramStart"/>
-      <w:r>
-        <w:rPr>
-          <w:rFonts w:asciiTheme="minorHAnsi" w:hAnsiTheme="minorHAnsi" w:cstheme="minorHAnsi"/>
-          <w:color w:val="000000"/>
-          <w:sz w:val="28"/>
-          <w:szCs w:val="28"/>
-        </w:rPr>
-        <w:t>plain-text</w:t>
-      </w:r>
-      <w:proofErr w:type="gramEnd"/>
-      <w:r>
-        <w:rPr>
-          <w:rFonts w:asciiTheme="minorHAnsi" w:hAnsiTheme="minorHAnsi" w:cstheme="minorHAnsi"/>
-          <w:color w:val="000000"/>
-          <w:sz w:val="28"/>
-          <w:szCs w:val="28"/>
-        </w:rPr>
-        <w:t xml:space="preserve"> instead of substitution.</w:t>
+        <w:t> are based on the permutation of the plain-text instead of substitution.</w:t>
       </w:r>
     </w:p>
     <w:p>
@@ -445,7 +425,6 @@
           <w:szCs w:val="28"/>
         </w:rPr>
       </w:pPr>
-      <w:proofErr w:type="gramStart"/>
       <w:r>
         <w:rPr>
           <w:rFonts w:asciiTheme="minorHAnsi" w:hAnsiTheme="minorHAnsi" w:cstheme="minorHAnsi"/>
@@ -453,17 +432,7 @@
           <w:sz w:val="28"/>
           <w:szCs w:val="28"/>
         </w:rPr>
-        <w:t>So</w:t>
-      </w:r>
-      <w:proofErr w:type="gramEnd"/>
-      <w:r>
-        <w:rPr>
-          <w:rFonts w:asciiTheme="minorHAnsi" w:hAnsiTheme="minorHAnsi" w:cstheme="minorHAnsi"/>
-          <w:color w:val="000000"/>
-          <w:sz w:val="28"/>
-          <w:szCs w:val="28"/>
-        </w:rPr>
-        <w:t xml:space="preserve"> the Cipher-text are, </w:t>
+        <w:t>So the Cipher-text are, </w:t>
       </w:r>
       <w:r>
         <w:rPr>
@@ -1349,7 +1318,6 @@
       <w:r>
         <w:tab/>
       </w:r>
-      <w:proofErr w:type="gramStart"/>
       <w:r>
         <w:rPr>
           <w:spacing w:val="-1"/>
@@ -1369,11 +1337,7 @@
         <w:t xml:space="preserve"> </w:t>
       </w:r>
       <w:r>
-        <w:t>procedure</w:t>
-      </w:r>
-      <w:proofErr w:type="gramEnd"/>
-      <w:r>
-        <w:t xml:space="preserve"> in Hill Cipher </w:t>
+        <w:t xml:space="preserve">procedure in Hill Cipher </w:t>
       </w:r>
       <w:bookmarkEnd w:id="1"/>
       <w:r>
@@ -1557,25 +1521,7 @@
           <w:sz w:val="28"/>
           <w:szCs w:val="20"/>
         </w:rPr>
-        <w:t xml:space="preserve">Plain </w:t>
-      </w:r>
-      <w:proofErr w:type="gramStart"/>
-      <w:r>
-        <w:rPr>
-          <w:b/>
-          <w:sz w:val="28"/>
-          <w:szCs w:val="20"/>
-        </w:rPr>
-        <w:t>Text :</w:t>
-      </w:r>
-      <w:proofErr w:type="gramEnd"/>
-      <w:r>
-        <w:rPr>
-          <w:b/>
-          <w:sz w:val="28"/>
-          <w:szCs w:val="20"/>
-        </w:rPr>
-        <w:t xml:space="preserve"> </w:t>
+        <w:t xml:space="preserve">Plain Text : </w:t>
       </w:r>
       <w:r>
         <w:rPr>
@@ -2714,25 +2660,7 @@
           <w:sz w:val="28"/>
           <w:szCs w:val="20"/>
         </w:rPr>
-        <w:t xml:space="preserve">Plain </w:t>
-      </w:r>
-      <w:proofErr w:type="gramStart"/>
-      <w:r>
-        <w:rPr>
-          <w:bCs/>
-          <w:sz w:val="28"/>
-          <w:szCs w:val="20"/>
-        </w:rPr>
-        <w:t>Text :</w:t>
-      </w:r>
-      <w:proofErr w:type="gramEnd"/>
-      <w:r>
-        <w:rPr>
-          <w:bCs/>
-          <w:sz w:val="28"/>
-          <w:szCs w:val="20"/>
-        </w:rPr>
-        <w:t xml:space="preserve"> CHANDRAYAAN</w:t>
+        <w:t>Plain Text : CHANDRAYAAN</w:t>
       </w:r>
     </w:p>
     <w:p>
@@ -3791,18 +3719,8 @@
           <w:sz w:val="28"/>
           <w:szCs w:val="20"/>
         </w:rPr>
-        <w:t xml:space="preserve">Cipher </w:t>
-      </w:r>
-      <w:proofErr w:type="gramStart"/>
-      <w:r>
-        <w:rPr>
-          <w:b/>
-          <w:sz w:val="28"/>
-          <w:szCs w:val="20"/>
-        </w:rPr>
-        <w:t>Text :</w:t>
-      </w:r>
-      <w:proofErr w:type="gramEnd"/>
+        <w:t>Cipher Text :</w:t>
+      </w:r>
       <w:r>
         <w:rPr>
           <w:b/>
@@ -3939,25 +3857,7 @@
           <w:sz w:val="28"/>
           <w:szCs w:val="20"/>
         </w:rPr>
-        <w:t xml:space="preserve">GCD </w:t>
-      </w:r>
-      <w:proofErr w:type="gramStart"/>
-      <w:r>
-        <w:rPr>
-          <w:bCs/>
-          <w:sz w:val="28"/>
-          <w:szCs w:val="20"/>
-        </w:rPr>
-        <w:t>( 99</w:t>
-      </w:r>
-      <w:proofErr w:type="gramEnd"/>
-      <w:r>
-        <w:rPr>
-          <w:bCs/>
-          <w:sz w:val="28"/>
-          <w:szCs w:val="20"/>
-        </w:rPr>
-        <w:t xml:space="preserve"> , 78 ) using Extended Euclid’s  Algorithm</w:t>
+        <w:t>GCD ( 99 , 78 ) using Extended Euclid’s  Algorithm</w:t>
       </w:r>
     </w:p>
     <w:p>
@@ -4899,25 +4799,7 @@
           <w:sz w:val="28"/>
           <w:szCs w:val="20"/>
         </w:rPr>
-        <w:t xml:space="preserve">GCD </w:t>
-      </w:r>
-      <w:proofErr w:type="gramStart"/>
-      <w:r>
-        <w:rPr>
-          <w:b/>
-          <w:sz w:val="28"/>
-          <w:szCs w:val="20"/>
-        </w:rPr>
-        <w:t>( 99</w:t>
-      </w:r>
-      <w:proofErr w:type="gramEnd"/>
-      <w:r>
-        <w:rPr>
-          <w:b/>
-          <w:sz w:val="28"/>
-          <w:szCs w:val="20"/>
-        </w:rPr>
-        <w:t xml:space="preserve"> , 78 ) = 3</w:t>
+        <w:t>GCD ( 99 , 78 ) = 3</w:t>
       </w:r>
     </w:p>
     <w:p>
@@ -6734,7 +6616,6 @@
         <w:t xml:space="preserve">bits are selected along with plaintext bits to which an XOR operation is applied. The result is given as input to a shift register having b-s bits to </w:t>
       </w:r>
       <w:proofErr w:type="spellStart"/>
-      <w:proofErr w:type="gramStart"/>
       <w:r>
         <w:rPr>
           <w:bCs/>
@@ -6744,7 +6625,6 @@
         <w:t>lhs,s</w:t>
       </w:r>
       <w:proofErr w:type="spellEnd"/>
-      <w:proofErr w:type="gramEnd"/>
       <w:r>
         <w:rPr>
           <w:bCs/>
@@ -7607,14 +7487,12 @@
         </w:rPr>
         <w:t xml:space="preserve"> </w:t>
       </w:r>
-      <w:proofErr w:type="gramStart"/>
       <w:r>
         <w:rPr>
           <w:shd w:val="clear" w:color="auto" w:fill="FFFF00"/>
         </w:rPr>
         <w:t>1  9</w:t>
       </w:r>
-      <w:proofErr w:type="gramEnd"/>
       <w:r>
         <w:rPr>
           <w:spacing w:val="63"/>
@@ -7825,16 +7703,8 @@
         <w:rPr>
           <w:spacing w:val="-1"/>
         </w:rPr>
-        <w:t>(LS-1</w:t>
-      </w:r>
-      <w:proofErr w:type="gramStart"/>
-      <w:r>
-        <w:rPr>
-          <w:spacing w:val="-1"/>
-        </w:rPr>
-        <w:t>):Both</w:t>
-      </w:r>
-      <w:proofErr w:type="gramEnd"/>
+        <w:t>(LS-1):Both</w:t>
+      </w:r>
       <w:r>
         <w:rPr>
           <w:spacing w:val="-15"/>
@@ -8240,14 +8110,12 @@
         </w:rPr>
         <w:t xml:space="preserve"> </w:t>
       </w:r>
-      <w:proofErr w:type="gramStart"/>
       <w:r>
         <w:rPr>
           <w:shd w:val="clear" w:color="auto" w:fill="FFFF00"/>
         </w:rPr>
         <w:t>4  10</w:t>
       </w:r>
-      <w:proofErr w:type="gramEnd"/>
       <w:r>
         <w:rPr>
           <w:spacing w:val="62"/>
@@ -8469,14 +8337,12 @@
         </w:rPr>
         <w:t xml:space="preserve"> </w:t>
       </w:r>
-      <w:proofErr w:type="gramStart"/>
       <w:r>
         <w:rPr>
           <w:shd w:val="clear" w:color="auto" w:fill="FFFF00"/>
         </w:rPr>
         <w:t>6  3</w:t>
       </w:r>
-      <w:proofErr w:type="gramEnd"/>
       <w:r>
         <w:rPr>
           <w:spacing w:val="63"/>
@@ -8586,11 +8452,9 @@
         </w:rPr>
         <w:t xml:space="preserve"> </w:t>
       </w:r>
-      <w:proofErr w:type="gramStart"/>
       <w:r>
         <w:t>a</w:t>
       </w:r>
-      <w:proofErr w:type="gramEnd"/>
       <w:r>
         <w:rPr>
           <w:spacing w:val="-2"/>
@@ -8935,14 +8799,12 @@
         </w:rPr>
         <w:t xml:space="preserve"> </w:t>
       </w:r>
-      <w:proofErr w:type="gramStart"/>
       <w:r>
         <w:rPr>
           <w:shd w:val="clear" w:color="auto" w:fill="FFFF00"/>
         </w:rPr>
         <w:t>9  8</w:t>
       </w:r>
-      <w:proofErr w:type="gramEnd"/>
       <w:r>
         <w:rPr>
           <w:spacing w:val="63"/>
@@ -9235,14 +9097,12 @@
         </w:rPr>
         <w:t xml:space="preserve"> </w:t>
       </w:r>
-      <w:proofErr w:type="gramStart"/>
       <w:r>
         <w:rPr>
           <w:shd w:val="clear" w:color="auto" w:fill="FFFF00"/>
         </w:rPr>
         <w:t>6  3</w:t>
       </w:r>
-      <w:proofErr w:type="gramEnd"/>
       <w:r>
         <w:rPr>
           <w:spacing w:val="63"/>
@@ -11693,7 +11553,6 @@
         </w:rPr>
         <w:t xml:space="preserve"> </w:t>
       </w:r>
-      <w:proofErr w:type="gramStart"/>
       <w:r>
         <w:t>3</w:t>
       </w:r>
@@ -11706,7 +11565,6 @@
       <w:r>
         <w:t>)</w:t>
       </w:r>
-      <w:proofErr w:type="gramEnd"/>
     </w:p>
     <w:p>
       <w:pPr>
@@ -11741,7 +11599,6 @@
         </w:rPr>
         <w:t xml:space="preserve"> </w:t>
       </w:r>
-      <w:proofErr w:type="gramStart"/>
       <w:r>
         <w:t>5</w:t>
       </w:r>
@@ -11754,7 +11611,6 @@
       <w:r>
         <w:t>)</w:t>
       </w:r>
-      <w:proofErr w:type="gramEnd"/>
     </w:p>
     <w:p>
       <w:pPr>
@@ -11789,7 +11645,6 @@
         </w:rPr>
         <w:t xml:space="preserve"> </w:t>
       </w:r>
-      <w:proofErr w:type="gramStart"/>
       <w:r>
         <w:t>7</w:t>
       </w:r>
@@ -11802,7 +11657,6 @@
       <w:r>
         <w:t>)</w:t>
       </w:r>
-      <w:proofErr w:type="gramEnd"/>
     </w:p>
     <w:p>
       <w:pPr>
@@ -12565,14 +12419,12 @@
         </w:rPr>
         <w:t>N</w:t>
       </w:r>
-      <w:proofErr w:type="spellStart"/>
       <w:r>
         <w:rPr>
           <w:sz w:val="18"/>
         </w:rPr>
         <w:t>i</w:t>
       </w:r>
-      <w:proofErr w:type="spellEnd"/>
       <w:r>
         <w:rPr>
           <w:spacing w:val="39"/>
@@ -12762,7 +12614,6 @@
         </w:rPr>
         <w:t xml:space="preserve"> </w:t>
       </w:r>
-      <w:proofErr w:type="gramStart"/>
       <w:r>
         <w:rPr>
           <w:position w:val="2"/>
@@ -12782,7 +12633,6 @@
         </w:rPr>
         <w:t>)</w:t>
       </w:r>
-      <w:proofErr w:type="gramEnd"/>
       <w:r>
         <w:rPr>
           <w:spacing w:val="-1"/>
@@ -12933,7 +12783,6 @@
         </w:rPr>
         <w:t xml:space="preserve"> </w:t>
       </w:r>
-      <w:proofErr w:type="gramStart"/>
       <w:r>
         <w:rPr>
           <w:position w:val="2"/>
@@ -12953,7 +12802,6 @@
         </w:rPr>
         <w:t>)</w:t>
       </w:r>
-      <w:proofErr w:type="gramEnd"/>
       <w:r>
         <w:rPr>
           <w:spacing w:val="-1"/>
@@ -13104,7 +12952,6 @@
         </w:rPr>
         <w:t xml:space="preserve"> </w:t>
       </w:r>
-      <w:proofErr w:type="gramStart"/>
       <w:r>
         <w:rPr>
           <w:position w:val="2"/>
@@ -13124,7 +12971,6 @@
         </w:rPr>
         <w:t>)</w:t>
       </w:r>
-      <w:proofErr w:type="gramEnd"/>
       <w:r>
         <w:rPr>
           <w:spacing w:val="-1"/>
@@ -13293,7 +13139,6 @@
         </w:rPr>
         <w:t xml:space="preserve"> </w:t>
       </w:r>
-      <w:proofErr w:type="gramStart"/>
       <w:r>
         <w:rPr>
           <w:position w:val="2"/>
@@ -13313,7 +13158,6 @@
         </w:rPr>
         <w:t>)</w:t>
       </w:r>
-      <w:proofErr w:type="gramEnd"/>
     </w:p>
     <w:p>
       <w:pPr>
@@ -13379,7 +13223,6 @@
         </w:rPr>
         <w:t xml:space="preserve"> </w:t>
       </w:r>
-      <w:proofErr w:type="gramStart"/>
       <w:r>
         <w:rPr>
           <w:position w:val="2"/>
@@ -13399,7 +13242,6 @@
         </w:rPr>
         <w:t>)</w:t>
       </w:r>
-      <w:proofErr w:type="gramEnd"/>
     </w:p>
     <w:p>
       <w:pPr>
@@ -13465,7 +13307,6 @@
         </w:rPr>
         <w:t xml:space="preserve"> </w:t>
       </w:r>
-      <w:proofErr w:type="gramStart"/>
       <w:r>
         <w:rPr>
           <w:position w:val="2"/>
@@ -13485,7 +13326,6 @@
         </w:rPr>
         <w:t>)</w:t>
       </w:r>
-      <w:proofErr w:type="gramEnd"/>
     </w:p>
     <w:p>
       <w:pPr>
@@ -13976,7 +13816,6 @@
         </w:rPr>
         <w:t xml:space="preserve"> </w:t>
       </w:r>
-      <w:proofErr w:type="gramStart"/>
       <w:r>
         <w:rPr>
           <w:position w:val="2"/>
@@ -13999,7 +13838,6 @@
         </w:rPr>
         <w:t>)</w:t>
       </w:r>
-      <w:proofErr w:type="gramEnd"/>
     </w:p>
     <w:p>
       <w:pPr>
@@ -14697,11 +14535,7 @@
         <w:t xml:space="preserve"> </w:t>
       </w:r>
       <w:r>
-        <w:t xml:space="preserve">(mod </w:t>
-      </w:r>
-      <w:proofErr w:type="gramStart"/>
-      <w:r>
-        <w:t>105</w:t>
+        <w:t>(mod 105</w:t>
       </w:r>
       <w:r>
         <w:rPr>
@@ -14712,7 +14546,6 @@
       <w:r>
         <w:t>)</w:t>
       </w:r>
-      <w:proofErr w:type="gramEnd"/>
     </w:p>
     <w:p>
       <w:pPr>
@@ -14787,7 +14620,6 @@
         </w:rPr>
         <w:t xml:space="preserve"> </w:t>
       </w:r>
-      <w:proofErr w:type="gramStart"/>
       <w:r>
         <w:t>105</w:t>
       </w:r>
@@ -14800,7 +14632,6 @@
       <w:r>
         <w:t>)</w:t>
       </w:r>
-      <w:proofErr w:type="gramEnd"/>
     </w:p>
     <w:p>
       <w:pPr>
@@ -14839,7 +14670,6 @@
         </w:rPr>
         <w:t xml:space="preserve"> </w:t>
       </w:r>
-      <w:proofErr w:type="gramStart"/>
       <w:r>
         <w:t>105</w:t>
       </w:r>
@@ -14852,7 +14682,6 @@
       <w:r>
         <w:t>)</w:t>
       </w:r>
-      <w:proofErr w:type="gramEnd"/>
     </w:p>
     <w:p>
       <w:pPr>
@@ -15005,7 +14834,6 @@
         </w:rPr>
         <w:t xml:space="preserve"> </w:t>
       </w:r>
-      <w:proofErr w:type="gramStart"/>
       <w:r>
         <w:t>105</w:t>
       </w:r>
@@ -15018,7 +14846,6 @@
       <w:r>
         <w:t>)</w:t>
       </w:r>
-      <w:proofErr w:type="gramEnd"/>
     </w:p>
     <w:p>
       <w:pPr>
@@ -15151,11 +14978,7 @@
         <w:t xml:space="preserve"> </w:t>
       </w:r>
       <w:r>
-        <w:t xml:space="preserve">(mod </w:t>
-      </w:r>
-      <w:proofErr w:type="gramStart"/>
-      <w:r>
-        <w:t>105</w:t>
+        <w:t>(mod 105</w:t>
       </w:r>
       <w:r>
         <w:rPr>
@@ -15167,14 +14990,7 @@
         <w:rPr>
           <w:sz w:val="24"/>
         </w:rPr>
-        <w:t>)</w:t>
-      </w:r>
-      <w:proofErr w:type="gramEnd"/>
-      <w:r>
-        <w:rPr>
-          <w:sz w:val="24"/>
-        </w:rPr>
-        <w:t>.</w:t>
+        <w:t>).</w:t>
       </w:r>
     </w:p>
     <w:p>
@@ -15267,1349 +15083,1384 @@
     </w:p>
     <w:p>
       <w:pPr>
-        <w:pStyle w:val="BodyText"/>
-        <w:spacing w:before="192" w:line="259" w:lineRule="auto"/>
-        <w:ind w:left="100" w:right="117"/>
-        <w:jc w:val="both"/>
-      </w:pPr>
-      <w:r>
-        <w:t>To</w:t>
-      </w:r>
-      <w:r>
-        <w:rPr>
-          <w:spacing w:val="-15"/>
-        </w:rPr>
-        <w:t xml:space="preserve"> </w:t>
-      </w:r>
-      <w:r>
-        <w:t>demonstrate</w:t>
-      </w:r>
-      <w:r>
-        <w:rPr>
-          <w:spacing w:val="-15"/>
-        </w:rPr>
-        <w:t xml:space="preserve"> </w:t>
-      </w:r>
-      <w:r>
-        <w:t>the</w:t>
-      </w:r>
-      <w:r>
-        <w:rPr>
-          <w:spacing w:val="-15"/>
-        </w:rPr>
-        <w:t xml:space="preserve"> </w:t>
-      </w:r>
-      <w:r>
-        <w:t>RSA</w:t>
-      </w:r>
-      <w:r>
-        <w:rPr>
-          <w:spacing w:val="-15"/>
-        </w:rPr>
-        <w:t xml:space="preserve"> </w:t>
-      </w:r>
-      <w:r>
-        <w:t>decryption</w:t>
-      </w:r>
-      <w:r>
-        <w:rPr>
-          <w:spacing w:val="-14"/>
-        </w:rPr>
-        <w:t xml:space="preserve"> </w:t>
-      </w:r>
-      <w:r>
-        <w:t>algorithm,</w:t>
-      </w:r>
-      <w:r>
-        <w:rPr>
-          <w:spacing w:val="-15"/>
-        </w:rPr>
-        <w:t xml:space="preserve"> </w:t>
-      </w:r>
-      <w:r>
-        <w:t>you'll</w:t>
-      </w:r>
-      <w:r>
-        <w:rPr>
-          <w:spacing w:val="-8"/>
-        </w:rPr>
-        <w:t xml:space="preserve"> </w:t>
-      </w:r>
-      <w:r>
-        <w:t>need</w:t>
-      </w:r>
-      <w:r>
-        <w:rPr>
-          <w:spacing w:val="-14"/>
-        </w:rPr>
-        <w:t xml:space="preserve"> </w:t>
-      </w:r>
-      <w:r>
-        <w:t>the</w:t>
-      </w:r>
-      <w:r>
-        <w:rPr>
-          <w:spacing w:val="-16"/>
-        </w:rPr>
-        <w:t xml:space="preserve"> </w:t>
-      </w:r>
-      <w:r>
-        <w:t>ciphertext</w:t>
-      </w:r>
-      <w:r>
-        <w:rPr>
-          <w:spacing w:val="-15"/>
-        </w:rPr>
-        <w:t xml:space="preserve"> </w:t>
-      </w:r>
-      <w:r>
-        <w:t>(C)</w:t>
-      </w:r>
-      <w:r>
-        <w:rPr>
-          <w:spacing w:val="-13"/>
-        </w:rPr>
-        <w:t xml:space="preserve"> </w:t>
-      </w:r>
-      <w:r>
-        <w:t>and</w:t>
-      </w:r>
-      <w:r>
-        <w:rPr>
-          <w:spacing w:val="-61"/>
-        </w:rPr>
-        <w:t xml:space="preserve"> </w:t>
-      </w:r>
-      <w:r>
-        <w:t>the public key (e, n). The decryption process involves using the private key (d,</w:t>
-      </w:r>
-      <w:r>
-        <w:rPr>
-          <w:spacing w:val="1"/>
-        </w:rPr>
-        <w:t xml:space="preserve"> </w:t>
-      </w:r>
-      <w:r>
-        <w:t>n), where d is the private exponent. In order to decrypt, you need to calculate</w:t>
-      </w:r>
-      <w:r>
-        <w:rPr>
-          <w:spacing w:val="1"/>
-        </w:rPr>
-        <w:t xml:space="preserve"> </w:t>
-      </w:r>
-      <w:r>
-        <w:t>the</w:t>
-      </w:r>
-      <w:r>
-        <w:rPr>
-          <w:spacing w:val="-3"/>
-        </w:rPr>
-        <w:t xml:space="preserve"> </w:t>
-      </w:r>
-      <w:r>
-        <w:t>private</w:t>
-      </w:r>
-      <w:r>
-        <w:rPr>
-          <w:spacing w:val="-2"/>
-        </w:rPr>
-        <w:t xml:space="preserve"> </w:t>
-      </w:r>
-      <w:r>
-        <w:t>key</w:t>
-      </w:r>
-      <w:r>
-        <w:rPr>
-          <w:spacing w:val="-1"/>
-        </w:rPr>
-        <w:t xml:space="preserve"> </w:t>
-      </w:r>
-      <w:r>
-        <w:t>(d) first.</w:t>
-      </w:r>
-    </w:p>
-    <w:p>
-      <w:pPr>
-        <w:pStyle w:val="BodyText"/>
-      </w:pPr>
-    </w:p>
-    <w:p>
-      <w:pPr>
-        <w:pStyle w:val="BodyText"/>
-        <w:spacing w:before="2"/>
-      </w:pPr>
-    </w:p>
-    <w:p>
-      <w:pPr>
-        <w:pStyle w:val="BodyText"/>
-        <w:ind w:left="100"/>
-        <w:jc w:val="both"/>
-      </w:pPr>
-      <w:r>
-        <w:t>Here</w:t>
-      </w:r>
-      <w:r>
-        <w:rPr>
-          <w:spacing w:val="-2"/>
-        </w:rPr>
-        <w:t xml:space="preserve"> </w:t>
-      </w:r>
-      <w:r>
-        <w:t>are</w:t>
-      </w:r>
-      <w:r>
-        <w:rPr>
-          <w:spacing w:val="-2"/>
-        </w:rPr>
-        <w:t xml:space="preserve"> </w:t>
-      </w:r>
-      <w:r>
-        <w:t>the</w:t>
-      </w:r>
-      <w:r>
-        <w:rPr>
-          <w:spacing w:val="-2"/>
-        </w:rPr>
-        <w:t xml:space="preserve"> </w:t>
-      </w:r>
-      <w:r>
-        <w:t>parameters</w:t>
-      </w:r>
-      <w:r>
-        <w:rPr>
-          <w:spacing w:val="-1"/>
-        </w:rPr>
-        <w:t xml:space="preserve"> </w:t>
-      </w:r>
-      <w:r>
-        <w:t>given:</w:t>
-      </w:r>
-    </w:p>
-    <w:p>
-      <w:pPr>
-        <w:pStyle w:val="ListParagraph"/>
-        <w:numPr>
-          <w:ilvl w:val="0"/>
-          <w:numId w:val="2"/>
-        </w:numPr>
-        <w:tabs>
-          <w:tab w:val="left" w:pos="250"/>
-        </w:tabs>
-        <w:spacing w:before="187"/>
-        <w:ind w:hanging="150"/>
-        <w:jc w:val="both"/>
-        <w:rPr>
-          <w:sz w:val="28"/>
-        </w:rPr>
-      </w:pPr>
-      <w:r>
-        <w:rPr>
-          <w:sz w:val="28"/>
-        </w:rPr>
-        <w:t>Ciphertext</w:t>
-      </w:r>
-      <w:r>
-        <w:rPr>
-          <w:spacing w:val="-2"/>
-          <w:sz w:val="28"/>
-        </w:rPr>
-        <w:t xml:space="preserve"> </w:t>
-      </w:r>
-      <w:r>
-        <w:rPr>
-          <w:sz w:val="28"/>
-        </w:rPr>
-        <w:t>(C)</w:t>
-      </w:r>
-      <w:r>
-        <w:rPr>
-          <w:spacing w:val="1"/>
-          <w:sz w:val="28"/>
-        </w:rPr>
-        <w:t xml:space="preserve"> </w:t>
-      </w:r>
-      <w:r>
-        <w:rPr>
-          <w:sz w:val="28"/>
-        </w:rPr>
-        <w:t>=</w:t>
-      </w:r>
-      <w:r>
-        <w:rPr>
-          <w:spacing w:val="-1"/>
-          <w:sz w:val="28"/>
-        </w:rPr>
-        <w:t xml:space="preserve"> </w:t>
-      </w:r>
-      <w:r>
-        <w:rPr>
-          <w:sz w:val="28"/>
-        </w:rPr>
-        <w:t>10</w:t>
-      </w:r>
-    </w:p>
-    <w:p>
-      <w:pPr>
-        <w:pStyle w:val="ListParagraph"/>
-        <w:numPr>
-          <w:ilvl w:val="0"/>
-          <w:numId w:val="2"/>
-        </w:numPr>
-        <w:tabs>
-          <w:tab w:val="left" w:pos="250"/>
-        </w:tabs>
-        <w:spacing w:before="188"/>
-        <w:ind w:hanging="150"/>
-        <w:jc w:val="both"/>
-        <w:rPr>
-          <w:sz w:val="28"/>
-        </w:rPr>
-      </w:pPr>
-      <w:r>
-        <w:rPr>
-          <w:sz w:val="28"/>
-        </w:rPr>
-        <w:t>Public</w:t>
-      </w:r>
-      <w:r>
-        <w:rPr>
-          <w:spacing w:val="-1"/>
-          <w:sz w:val="28"/>
-        </w:rPr>
-        <w:t xml:space="preserve"> </w:t>
-      </w:r>
-      <w:r>
-        <w:rPr>
-          <w:sz w:val="28"/>
-        </w:rPr>
-        <w:t>Key</w:t>
-      </w:r>
-      <w:r>
-        <w:rPr>
-          <w:spacing w:val="-4"/>
-          <w:sz w:val="28"/>
-        </w:rPr>
-        <w:t xml:space="preserve"> </w:t>
-      </w:r>
-      <w:r>
-        <w:rPr>
-          <w:sz w:val="28"/>
-        </w:rPr>
-        <w:t>(e,</w:t>
-      </w:r>
-      <w:r>
-        <w:rPr>
-          <w:spacing w:val="-2"/>
-          <w:sz w:val="28"/>
-        </w:rPr>
-        <w:t xml:space="preserve"> </w:t>
-      </w:r>
-      <w:r>
-        <w:rPr>
-          <w:sz w:val="28"/>
-        </w:rPr>
-        <w:t>n)</w:t>
-      </w:r>
-      <w:r>
-        <w:rPr>
-          <w:spacing w:val="1"/>
-          <w:sz w:val="28"/>
-        </w:rPr>
-        <w:t xml:space="preserve"> </w:t>
-      </w:r>
-      <w:r>
-        <w:rPr>
-          <w:sz w:val="28"/>
-        </w:rPr>
-        <w:t>=</w:t>
-      </w:r>
-      <w:r>
-        <w:rPr>
-          <w:spacing w:val="-2"/>
-          <w:sz w:val="28"/>
-        </w:rPr>
-        <w:t xml:space="preserve"> </w:t>
-      </w:r>
-      <w:r>
-        <w:rPr>
-          <w:sz w:val="28"/>
-        </w:rPr>
-        <w:t>(5,</w:t>
-      </w:r>
-      <w:r>
-        <w:rPr>
-          <w:spacing w:val="-2"/>
-          <w:sz w:val="28"/>
-        </w:rPr>
-        <w:t xml:space="preserve"> </w:t>
-      </w:r>
-      <w:r>
-        <w:rPr>
-          <w:sz w:val="28"/>
-        </w:rPr>
-        <w:t>35)</w:t>
-      </w:r>
-    </w:p>
-    <w:p>
-      <w:pPr>
-        <w:pStyle w:val="BodyText"/>
-      </w:pPr>
-    </w:p>
-    <w:p>
-      <w:pPr>
-        <w:pStyle w:val="BodyText"/>
-        <w:spacing w:before="9"/>
-        <w:rPr>
-          <w:sz w:val="30"/>
-        </w:rPr>
-      </w:pPr>
-    </w:p>
-    <w:p>
-      <w:pPr>
-        <w:pStyle w:val="Heading2"/>
-        <w:jc w:val="both"/>
-      </w:pPr>
-      <w:r>
-        <w:t>RSA</w:t>
-      </w:r>
-      <w:r>
-        <w:rPr>
-          <w:spacing w:val="-4"/>
-        </w:rPr>
-        <w:t xml:space="preserve"> </w:t>
-      </w:r>
-      <w:r>
-        <w:t>Decryption</w:t>
-      </w:r>
-      <w:r>
-        <w:rPr>
-          <w:spacing w:val="-1"/>
-        </w:rPr>
-        <w:t xml:space="preserve"> </w:t>
-      </w:r>
-      <w:r>
-        <w:t>Steps:</w:t>
-      </w:r>
-    </w:p>
-    <w:p>
-      <w:pPr>
-        <w:spacing w:before="186"/>
-        <w:ind w:left="100"/>
-        <w:rPr>
-          <w:b/>
-          <w:sz w:val="28"/>
-        </w:rPr>
-      </w:pPr>
-      <w:r>
-        <w:rPr>
-          <w:b/>
-          <w:sz w:val="28"/>
-        </w:rPr>
-        <w:t>1.</w:t>
-      </w:r>
-      <w:r>
-        <w:rPr>
-          <w:b/>
-          <w:spacing w:val="-4"/>
-          <w:sz w:val="28"/>
-        </w:rPr>
-        <w:t xml:space="preserve"> </w:t>
-      </w:r>
-      <w:r>
-        <w:rPr>
-          <w:b/>
-          <w:sz w:val="28"/>
-        </w:rPr>
-        <w:t>Calculate</w:t>
-      </w:r>
-      <w:r>
-        <w:rPr>
-          <w:b/>
-          <w:spacing w:val="-5"/>
-          <w:sz w:val="28"/>
-        </w:rPr>
-        <w:t xml:space="preserve"> </w:t>
-      </w:r>
-      <w:r>
-        <w:rPr>
-          <w:b/>
-          <w:sz w:val="28"/>
-        </w:rPr>
-        <w:t>the</w:t>
-      </w:r>
-      <w:r>
-        <w:rPr>
-          <w:b/>
-          <w:spacing w:val="-1"/>
-          <w:sz w:val="28"/>
-        </w:rPr>
-        <w:t xml:space="preserve"> </w:t>
-      </w:r>
-      <w:r>
-        <w:rPr>
-          <w:b/>
-          <w:sz w:val="28"/>
-        </w:rPr>
-        <w:t>private</w:t>
-      </w:r>
-      <w:r>
-        <w:rPr>
-          <w:b/>
-          <w:spacing w:val="-1"/>
-          <w:sz w:val="28"/>
-        </w:rPr>
-        <w:t xml:space="preserve"> </w:t>
-      </w:r>
-      <w:r>
-        <w:rPr>
-          <w:b/>
-          <w:sz w:val="28"/>
-        </w:rPr>
-        <w:t>key</w:t>
-      </w:r>
-      <w:r>
-        <w:rPr>
-          <w:b/>
-          <w:spacing w:val="-3"/>
-          <w:sz w:val="28"/>
-        </w:rPr>
-        <w:t xml:space="preserve"> </w:t>
-      </w:r>
-      <w:r>
-        <w:rPr>
-          <w:b/>
-          <w:sz w:val="28"/>
-        </w:rPr>
-        <w:t>(d):</w:t>
-      </w:r>
-    </w:p>
-    <w:p>
-      <w:pPr>
-        <w:pStyle w:val="BodyText"/>
-        <w:spacing w:line="259" w:lineRule="auto"/>
-        <w:ind w:left="100" w:right="115"/>
-        <w:jc w:val="both"/>
-      </w:pPr>
-      <w:r>
-        <w:t>To calculate the private key (d), you need to find the modular multiplicative</w:t>
-      </w:r>
-      <w:r>
-        <w:rPr>
-          <w:spacing w:val="1"/>
-        </w:rPr>
-        <w:t xml:space="preserve"> </w:t>
-      </w:r>
-      <w:r>
-        <w:t>inverse of the public exponent (e) modulo (n). In other words, you need to find</w:t>
-      </w:r>
-      <w:r>
-        <w:rPr>
-          <w:spacing w:val="1"/>
-        </w:rPr>
-        <w:t xml:space="preserve"> </w:t>
-      </w:r>
-      <w:r>
-        <w:t xml:space="preserve">a value for d such that </w:t>
-      </w:r>
-    </w:p>
-    <w:p>
-      <w:pPr>
-        <w:pStyle w:val="BodyText"/>
-        <w:spacing w:line="259" w:lineRule="auto"/>
-        <w:ind w:left="100" w:right="115"/>
-        <w:jc w:val="both"/>
-      </w:pPr>
-      <w:r>
-        <w:t>(d * e) ≡ 1 (mod n). You can use the Extended Euclidean</w:t>
-      </w:r>
-      <w:r>
-        <w:rPr>
-          <w:spacing w:val="1"/>
-        </w:rPr>
-        <w:t xml:space="preserve"> </w:t>
-      </w:r>
-      <w:r>
-        <w:t>Algorithm</w:t>
-      </w:r>
-      <w:r>
-        <w:rPr>
-          <w:spacing w:val="-2"/>
-        </w:rPr>
-        <w:t xml:space="preserve"> </w:t>
-      </w:r>
-      <w:r>
-        <w:t>to find d.</w:t>
-      </w:r>
-    </w:p>
-    <w:p>
-      <w:pPr>
-        <w:pStyle w:val="BodyText"/>
-      </w:pPr>
-    </w:p>
-    <w:p>
-      <w:pPr>
-        <w:pStyle w:val="BodyText"/>
-        <w:spacing w:before="2"/>
-      </w:pPr>
-    </w:p>
-    <w:p>
-      <w:pPr>
-        <w:pStyle w:val="BodyText"/>
-        <w:spacing w:before="1" w:line="369" w:lineRule="auto"/>
-        <w:ind w:left="100" w:right="2231"/>
-      </w:pPr>
-      <w:r>
-        <w:t>First, find the modular multiplicative inverse of 5 modulo 35:</w:t>
-      </w:r>
-      <w:r>
-        <w:rPr>
-          <w:spacing w:val="-62"/>
-        </w:rPr>
-        <w:t xml:space="preserve"> </w:t>
-      </w:r>
-      <w:r>
-        <w:t>Using</w:t>
-      </w:r>
-      <w:r>
-        <w:rPr>
-          <w:spacing w:val="-3"/>
-        </w:rPr>
-        <w:t xml:space="preserve"> </w:t>
-      </w:r>
-      <w:r>
-        <w:t>the</w:t>
-      </w:r>
-      <w:r>
-        <w:rPr>
-          <w:spacing w:val="-2"/>
-        </w:rPr>
-        <w:t xml:space="preserve"> </w:t>
-      </w:r>
-      <w:r>
-        <w:t>Extended Euclidean Algorithm:</w:t>
-      </w:r>
-    </w:p>
-    <w:p>
-      <w:pPr>
-        <w:pStyle w:val="BodyText"/>
-        <w:spacing w:before="5"/>
-        <w:ind w:left="287"/>
-      </w:pPr>
-      <w:r>
-        <w:rPr>
-          <w:shd w:val="clear" w:color="auto" w:fill="FFFF00"/>
-        </w:rPr>
-        <w:t>35</w:t>
-      </w:r>
-      <w:r>
-        <w:rPr>
-          <w:spacing w:val="-1"/>
-          <w:shd w:val="clear" w:color="auto" w:fill="FFFF00"/>
-        </w:rPr>
-        <w:t xml:space="preserve"> </w:t>
-      </w:r>
-      <w:r>
-        <w:rPr>
-          <w:shd w:val="clear" w:color="auto" w:fill="FFFF00"/>
-        </w:rPr>
-        <w:t>=</w:t>
-      </w:r>
-      <w:r>
-        <w:rPr>
-          <w:spacing w:val="-2"/>
-          <w:shd w:val="clear" w:color="auto" w:fill="FFFF00"/>
-        </w:rPr>
-        <w:t xml:space="preserve"> </w:t>
-      </w:r>
-      <w:r>
-        <w:rPr>
-          <w:shd w:val="clear" w:color="auto" w:fill="FFFF00"/>
+        <w:widowControl/>
+        <w:autoSpaceDE/>
+        <w:autoSpaceDN/>
+        <w:spacing w:after="160" w:line="259" w:lineRule="auto"/>
+        <w:rPr>
+          <w:rFonts w:eastAsia="Times New Roman"/>
+          <w:kern w:val="2"/>
+          <w:sz w:val="28"/>
+          <w:szCs w:val="28"/>
+          <w:lang w:val="en-IN"/>
+          <w14:ligatures w14:val="standardContextual"/>
+        </w:rPr>
+      </w:pPr>
+      <w:r>
+        <w:rPr>
+          <w:rFonts w:eastAsia="Times New Roman"/>
+          <w:kern w:val="2"/>
+          <w:sz w:val="28"/>
+          <w:szCs w:val="28"/>
+          <w:lang w:val="en-IN"/>
+          <w14:ligatures w14:val="standardContextual"/>
+        </w:rPr>
+        <w:t xml:space="preserve">In the RSA algorithm, the encryption and decryption processes are based on the modular exponentiation operation. The encryption operation is defined as </w:t>
+      </w:r>
+      <w:r>
+        <w:rPr>
+          <w:rFonts w:eastAsia="Times New Roman"/>
+          <w:i/>
+          <w:iCs/>
+          <w:kern w:val="2"/>
+          <w:sz w:val="28"/>
+          <w:szCs w:val="28"/>
+          <w:lang w:val="en-IN"/>
+          <w14:ligatures w14:val="standardContextual"/>
+        </w:rPr>
+        <w:t xml:space="preserve">C </w:t>
+      </w:r>
+      <w:r>
+        <w:rPr>
+          <w:rFonts w:eastAsia="Times New Roman"/>
+          <w:kern w:val="2"/>
+          <w:sz w:val="28"/>
+          <w:szCs w:val="28"/>
+          <w:lang w:val="en-IN"/>
+          <w14:ligatures w14:val="standardContextual"/>
+        </w:rPr>
+        <w:t xml:space="preserve">≡ </w:t>
+      </w:r>
+      <w:r>
+        <w:rPr>
+          <w:rFonts w:eastAsia="Times New Roman"/>
+          <w:i/>
+          <w:iCs/>
+          <w:kern w:val="2"/>
+          <w:sz w:val="28"/>
+          <w:szCs w:val="28"/>
+          <w:lang w:val="en-IN"/>
+          <w14:ligatures w14:val="standardContextual"/>
+        </w:rPr>
+        <w:t>M</w:t>
+      </w:r>
+      <w:r>
+        <w:rPr>
+          <w:rFonts w:eastAsia="Times New Roman"/>
+          <w:i/>
+          <w:iCs/>
+          <w:kern w:val="2"/>
+          <w:sz w:val="28"/>
+          <w:szCs w:val="28"/>
+          <w:vertAlign w:val="superscript"/>
+          <w:lang w:val="en-IN"/>
+          <w14:ligatures w14:val="standardContextual"/>
+        </w:rPr>
+        <w:t xml:space="preserve">e </w:t>
+      </w:r>
+      <w:r>
+        <w:rPr>
+          <w:rFonts w:eastAsia="Times New Roman"/>
+          <w:kern w:val="2"/>
+          <w:sz w:val="28"/>
+          <w:szCs w:val="28"/>
+          <w:lang w:val="en-IN"/>
+          <w14:ligatures w14:val="standardContextual"/>
+        </w:rPr>
+        <w:t xml:space="preserve">mod </w:t>
+      </w:r>
+      <w:r>
+        <w:rPr>
+          <w:rFonts w:eastAsia="Times New Roman"/>
+          <w:i/>
+          <w:iCs/>
+          <w:kern w:val="2"/>
+          <w:sz w:val="28"/>
+          <w:szCs w:val="28"/>
+          <w:lang w:val="en-IN"/>
+          <w14:ligatures w14:val="standardContextual"/>
+        </w:rPr>
+        <w:t>n</w:t>
+      </w:r>
+      <w:r>
+        <w:rPr>
+          <w:rFonts w:eastAsia="Times New Roman"/>
+          <w:kern w:val="2"/>
+          <w:sz w:val="28"/>
+          <w:szCs w:val="28"/>
+          <w:lang w:val="en-IN"/>
+          <w14:ligatures w14:val="standardContextual"/>
+        </w:rPr>
+        <w:t xml:space="preserve">, where </w:t>
+      </w:r>
+      <w:r>
+        <w:rPr>
+          <w:rFonts w:eastAsia="Times New Roman"/>
+          <w:i/>
+          <w:iCs/>
+          <w:kern w:val="2"/>
+          <w:sz w:val="28"/>
+          <w:szCs w:val="28"/>
+          <w:lang w:val="en-IN"/>
+          <w14:ligatures w14:val="standardContextual"/>
+        </w:rPr>
+        <w:t>C</w:t>
+      </w:r>
+      <w:r>
+        <w:rPr>
+          <w:rFonts w:eastAsia="Times New Roman"/>
+          <w:kern w:val="2"/>
+          <w:sz w:val="28"/>
+          <w:szCs w:val="28"/>
+          <w:lang w:val="en-IN"/>
+          <w14:ligatures w14:val="standardContextual"/>
+        </w:rPr>
+        <w:t xml:space="preserve"> is the ciphertext, </w:t>
+      </w:r>
+      <w:r>
+        <w:rPr>
+          <w:rFonts w:eastAsia="Times New Roman"/>
+          <w:i/>
+          <w:iCs/>
+          <w:kern w:val="2"/>
+          <w:sz w:val="28"/>
+          <w:szCs w:val="28"/>
+          <w:lang w:val="en-IN"/>
+          <w14:ligatures w14:val="standardContextual"/>
+        </w:rPr>
+        <w:t>M</w:t>
+      </w:r>
+      <w:r>
+        <w:rPr>
+          <w:rFonts w:eastAsia="Times New Roman"/>
+          <w:kern w:val="2"/>
+          <w:sz w:val="28"/>
+          <w:szCs w:val="28"/>
+          <w:lang w:val="en-IN"/>
+          <w14:ligatures w14:val="standardContextual"/>
+        </w:rPr>
+        <w:t xml:space="preserve"> is the plaintext, </w:t>
+      </w:r>
+      <w:r>
+        <w:rPr>
+          <w:rFonts w:eastAsia="Times New Roman"/>
+          <w:i/>
+          <w:iCs/>
+          <w:kern w:val="2"/>
+          <w:sz w:val="28"/>
+          <w:szCs w:val="28"/>
+          <w:lang w:val="en-IN"/>
+          <w14:ligatures w14:val="standardContextual"/>
+        </w:rPr>
+        <w:t>e</w:t>
+      </w:r>
+      <w:r>
+        <w:rPr>
+          <w:rFonts w:eastAsia="Times New Roman"/>
+          <w:kern w:val="2"/>
+          <w:sz w:val="28"/>
+          <w:szCs w:val="28"/>
+          <w:lang w:val="en-IN"/>
+          <w14:ligatures w14:val="standardContextual"/>
+        </w:rPr>
+        <w:t xml:space="preserve"> is the public exponent, and </w:t>
+      </w:r>
+      <w:r>
+        <w:rPr>
+          <w:rFonts w:eastAsia="Times New Roman"/>
+          <w:i/>
+          <w:iCs/>
+          <w:kern w:val="2"/>
+          <w:sz w:val="28"/>
+          <w:szCs w:val="28"/>
+          <w:lang w:val="en-IN"/>
+          <w14:ligatures w14:val="standardContextual"/>
+        </w:rPr>
+        <w:t>n</w:t>
+      </w:r>
+      <w:r>
+        <w:rPr>
+          <w:rFonts w:eastAsia="Times New Roman"/>
+          <w:kern w:val="2"/>
+          <w:sz w:val="28"/>
+          <w:szCs w:val="28"/>
+          <w:lang w:val="en-IN"/>
+          <w14:ligatures w14:val="standardContextual"/>
+        </w:rPr>
+        <w:t xml:space="preserve"> is the modulus.</w:t>
+      </w:r>
+    </w:p>
+    <w:p>
+      <w:pPr>
+        <w:widowControl/>
+        <w:autoSpaceDE/>
+        <w:autoSpaceDN/>
+        <w:spacing w:after="160" w:line="259" w:lineRule="auto"/>
+        <w:rPr>
+          <w:rFonts w:eastAsia="Times New Roman"/>
+          <w:kern w:val="2"/>
+          <w:sz w:val="28"/>
+          <w:szCs w:val="28"/>
+          <w:lang w:val="en-IN"/>
+          <w14:ligatures w14:val="standardContextual"/>
+        </w:rPr>
+      </w:pPr>
+      <w:r>
+        <w:rPr>
+          <w:rFonts w:eastAsia="Times New Roman"/>
+          <w:kern w:val="2"/>
+          <w:sz w:val="28"/>
+          <w:szCs w:val="28"/>
+          <w:lang w:val="en-IN"/>
+          <w14:ligatures w14:val="standardContextual"/>
+        </w:rPr>
+        <w:t xml:space="preserve">Given </w:t>
+      </w:r>
+      <w:r>
+        <w:rPr>
+          <w:rFonts w:eastAsia="Times New Roman"/>
+          <w:i/>
+          <w:iCs/>
+          <w:kern w:val="2"/>
+          <w:sz w:val="28"/>
+          <w:szCs w:val="28"/>
+          <w:lang w:val="en-IN"/>
+          <w14:ligatures w14:val="standardContextual"/>
+        </w:rPr>
+        <w:t>C</w:t>
+      </w:r>
+      <w:r>
+        <w:rPr>
+          <w:rFonts w:eastAsia="Times New Roman"/>
+          <w:kern w:val="2"/>
+          <w:sz w:val="28"/>
+          <w:szCs w:val="28"/>
+          <w:lang w:val="en-IN"/>
+          <w14:ligatures w14:val="standardContextual"/>
+        </w:rPr>
+        <w:t xml:space="preserve">=10, </w:t>
+      </w:r>
+      <w:r>
+        <w:rPr>
+          <w:rFonts w:eastAsia="Times New Roman"/>
+          <w:i/>
+          <w:iCs/>
+          <w:kern w:val="2"/>
+          <w:sz w:val="28"/>
+          <w:szCs w:val="28"/>
+          <w:lang w:val="en-IN"/>
+          <w14:ligatures w14:val="standardContextual"/>
+        </w:rPr>
+        <w:t>e</w:t>
+      </w:r>
+      <w:r>
+        <w:rPr>
+          <w:rFonts w:eastAsia="Times New Roman"/>
+          <w:kern w:val="2"/>
+          <w:sz w:val="28"/>
+          <w:szCs w:val="28"/>
+          <w:lang w:val="en-IN"/>
+          <w14:ligatures w14:val="standardContextual"/>
+        </w:rPr>
+        <w:t xml:space="preserve">=5, and </w:t>
+      </w:r>
+      <w:r>
+        <w:rPr>
+          <w:rFonts w:eastAsia="Times New Roman"/>
+          <w:i/>
+          <w:iCs/>
+          <w:kern w:val="2"/>
+          <w:sz w:val="28"/>
+          <w:szCs w:val="28"/>
+          <w:lang w:val="en-IN"/>
+          <w14:ligatures w14:val="standardContextual"/>
+        </w:rPr>
+        <w:t>n</w:t>
+      </w:r>
+      <w:r>
+        <w:rPr>
+          <w:rFonts w:eastAsia="Times New Roman"/>
+          <w:kern w:val="2"/>
+          <w:sz w:val="28"/>
+          <w:szCs w:val="28"/>
+          <w:lang w:val="en-IN"/>
+          <w14:ligatures w14:val="standardContextual"/>
+        </w:rPr>
+        <w:t xml:space="preserve">=35, the goal is to find the plaintext </w:t>
+      </w:r>
+      <w:r>
+        <w:rPr>
+          <w:rFonts w:eastAsia="Times New Roman"/>
+          <w:i/>
+          <w:iCs/>
+          <w:kern w:val="2"/>
+          <w:sz w:val="28"/>
+          <w:szCs w:val="28"/>
+          <w:lang w:val="en-IN"/>
+          <w14:ligatures w14:val="standardContextual"/>
+        </w:rPr>
+        <w:t>M</w:t>
+      </w:r>
+      <w:r>
+        <w:rPr>
+          <w:rFonts w:eastAsia="Times New Roman"/>
+          <w:kern w:val="2"/>
+          <w:sz w:val="28"/>
+          <w:szCs w:val="28"/>
+          <w:lang w:val="en-IN"/>
+          <w14:ligatures w14:val="standardContextual"/>
+        </w:rPr>
+        <w:t>.</w:t>
+      </w:r>
+    </w:p>
+    <w:p>
+      <w:pPr>
+        <w:widowControl/>
+        <w:autoSpaceDE/>
+        <w:autoSpaceDN/>
+        <w:spacing w:after="160" w:line="259" w:lineRule="auto"/>
+        <w:rPr>
+          <w:rFonts w:eastAsia="Times New Roman"/>
+          <w:kern w:val="2"/>
+          <w:sz w:val="28"/>
+          <w:szCs w:val="28"/>
+          <w:lang w:val="en-IN"/>
+          <w14:ligatures w14:val="standardContextual"/>
+        </w:rPr>
+      </w:pPr>
+      <w:r>
+        <w:rPr>
+          <w:rFonts w:eastAsia="Times New Roman"/>
+          <w:kern w:val="2"/>
+          <w:sz w:val="28"/>
+          <w:szCs w:val="28"/>
+          <w:lang w:val="en-IN"/>
+          <w14:ligatures w14:val="standardContextual"/>
+        </w:rPr>
+        <w:t xml:space="preserve">The decryption operation is defined as </w:t>
+      </w:r>
+      <w:r>
+        <w:rPr>
+          <w:rFonts w:eastAsia="Times New Roman"/>
+          <w:i/>
+          <w:iCs/>
+          <w:kern w:val="2"/>
+          <w:sz w:val="28"/>
+          <w:szCs w:val="28"/>
+          <w:lang w:val="en-IN"/>
+          <w14:ligatures w14:val="standardContextual"/>
+        </w:rPr>
+        <w:t xml:space="preserve">M </w:t>
+      </w:r>
+      <w:r>
+        <w:rPr>
+          <w:rFonts w:eastAsia="Times New Roman"/>
+          <w:kern w:val="2"/>
+          <w:sz w:val="28"/>
+          <w:szCs w:val="28"/>
+          <w:lang w:val="en-IN"/>
+          <w14:ligatures w14:val="standardContextual"/>
+        </w:rPr>
+        <w:t xml:space="preserve">≡ </w:t>
+      </w:r>
+      <w:r>
+        <w:rPr>
+          <w:rFonts w:eastAsia="Times New Roman"/>
+          <w:i/>
+          <w:iCs/>
+          <w:kern w:val="2"/>
+          <w:sz w:val="28"/>
+          <w:szCs w:val="28"/>
+          <w:lang w:val="en-IN"/>
+          <w14:ligatures w14:val="standardContextual"/>
+        </w:rPr>
+        <w:t>C</w:t>
+      </w:r>
+      <w:r>
+        <w:rPr>
+          <w:rFonts w:eastAsia="Times New Roman"/>
+          <w:i/>
+          <w:iCs/>
+          <w:kern w:val="2"/>
+          <w:sz w:val="28"/>
+          <w:szCs w:val="28"/>
+          <w:vertAlign w:val="superscript"/>
+          <w:lang w:val="en-IN"/>
+          <w14:ligatures w14:val="standardContextual"/>
+        </w:rPr>
+        <w:t>d</w:t>
+      </w:r>
+      <w:r>
+        <w:rPr>
+          <w:rFonts w:eastAsia="Times New Roman"/>
+          <w:kern w:val="2"/>
+          <w:sz w:val="28"/>
+          <w:szCs w:val="28"/>
+          <w:lang w:val="en-IN"/>
+          <w14:ligatures w14:val="standardContextual"/>
+        </w:rPr>
+        <w:t xml:space="preserve"> mod </w:t>
+      </w:r>
+      <w:r>
+        <w:rPr>
+          <w:rFonts w:eastAsia="Times New Roman"/>
+          <w:i/>
+          <w:iCs/>
+          <w:kern w:val="2"/>
+          <w:sz w:val="28"/>
+          <w:szCs w:val="28"/>
+          <w:lang w:val="en-IN"/>
+          <w14:ligatures w14:val="standardContextual"/>
+        </w:rPr>
+        <w:t>n</w:t>
+      </w:r>
+      <w:r>
+        <w:rPr>
+          <w:rFonts w:eastAsia="Times New Roman"/>
+          <w:kern w:val="2"/>
+          <w:sz w:val="28"/>
+          <w:szCs w:val="28"/>
+          <w:lang w:val="en-IN"/>
+          <w14:ligatures w14:val="standardContextual"/>
+        </w:rPr>
+        <w:t xml:space="preserve">, where </w:t>
+      </w:r>
+      <w:r>
+        <w:rPr>
+          <w:rFonts w:eastAsia="Times New Roman"/>
+          <w:i/>
+          <w:iCs/>
+          <w:kern w:val="2"/>
+          <w:sz w:val="28"/>
+          <w:szCs w:val="28"/>
+          <w:lang w:val="en-IN"/>
+          <w14:ligatures w14:val="standardContextual"/>
+        </w:rPr>
+        <w:t>d</w:t>
+      </w:r>
+      <w:r>
+        <w:rPr>
+          <w:rFonts w:eastAsia="Times New Roman"/>
+          <w:kern w:val="2"/>
+          <w:sz w:val="28"/>
+          <w:szCs w:val="28"/>
+          <w:lang w:val="en-IN"/>
+          <w14:ligatures w14:val="standardContextual"/>
+        </w:rPr>
+        <w:t xml:space="preserve"> is the private exponent. In RSA, </w:t>
+      </w:r>
+      <w:r>
+        <w:rPr>
+          <w:rFonts w:eastAsia="Times New Roman"/>
+          <w:i/>
+          <w:iCs/>
+          <w:kern w:val="2"/>
+          <w:sz w:val="28"/>
+          <w:szCs w:val="28"/>
+          <w:lang w:val="en-IN"/>
+          <w14:ligatures w14:val="standardContextual"/>
+        </w:rPr>
+        <w:t>d</w:t>
+      </w:r>
+      <w:r>
+        <w:rPr>
+          <w:rFonts w:eastAsia="Times New Roman"/>
+          <w:kern w:val="2"/>
+          <w:sz w:val="28"/>
+          <w:szCs w:val="28"/>
+          <w:lang w:val="en-IN"/>
+          <w14:ligatures w14:val="standardContextual"/>
+        </w:rPr>
+        <w:t xml:space="preserve"> is calculated as the modular multiplicative inverse of </w:t>
+      </w:r>
+      <w:r>
+        <w:rPr>
+          <w:rFonts w:eastAsia="Times New Roman"/>
+          <w:i/>
+          <w:iCs/>
+          <w:kern w:val="2"/>
+          <w:sz w:val="28"/>
+          <w:szCs w:val="28"/>
+          <w:lang w:val="en-IN"/>
+          <w14:ligatures w14:val="standardContextual"/>
+        </w:rPr>
+        <w:t>e</w:t>
+      </w:r>
+      <w:r>
+        <w:rPr>
+          <w:rFonts w:eastAsia="Times New Roman"/>
+          <w:kern w:val="2"/>
+          <w:sz w:val="28"/>
+          <w:szCs w:val="28"/>
+          <w:lang w:val="en-IN"/>
+          <w14:ligatures w14:val="standardContextual"/>
+        </w:rPr>
+        <w:t xml:space="preserve"> modulo (</w:t>
+      </w:r>
+      <w:r>
+        <w:rPr>
+          <w:rFonts w:eastAsia="Times New Roman"/>
+          <w:i/>
+          <w:iCs/>
+          <w:kern w:val="2"/>
+          <w:sz w:val="28"/>
+          <w:szCs w:val="28"/>
+          <w:lang w:val="en-IN"/>
+          <w14:ligatures w14:val="standardContextual"/>
+        </w:rPr>
+        <w:t>n</w:t>
+      </w:r>
+      <w:r>
+        <w:rPr>
+          <w:rFonts w:eastAsia="Times New Roman"/>
+          <w:kern w:val="2"/>
+          <w:sz w:val="28"/>
+          <w:szCs w:val="28"/>
+          <w:lang w:val="en-IN"/>
+          <w14:ligatures w14:val="standardContextual"/>
+        </w:rPr>
+        <w:t xml:space="preserve">), where </w:t>
+      </w:r>
+      <w:r>
+        <w:rPr>
+          <w:rFonts w:eastAsia="Times New Roman"/>
+          <w:i/>
+          <w:iCs/>
+          <w:kern w:val="2"/>
+          <w:sz w:val="28"/>
+          <w:szCs w:val="28"/>
+          <w:lang w:val="en-IN"/>
+          <w14:ligatures w14:val="standardContextual"/>
+        </w:rPr>
+        <w:t>ϕ</w:t>
+      </w:r>
+      <w:r>
+        <w:rPr>
+          <w:rFonts w:eastAsia="Times New Roman"/>
+          <w:kern w:val="2"/>
+          <w:sz w:val="28"/>
+          <w:szCs w:val="28"/>
+          <w:lang w:val="en-IN"/>
+          <w14:ligatures w14:val="standardContextual"/>
+        </w:rPr>
+        <w:t>(</w:t>
+      </w:r>
+      <w:r>
+        <w:rPr>
+          <w:rFonts w:eastAsia="Times New Roman"/>
+          <w:i/>
+          <w:iCs/>
+          <w:kern w:val="2"/>
+          <w:sz w:val="28"/>
+          <w:szCs w:val="28"/>
+          <w:lang w:val="en-IN"/>
+          <w14:ligatures w14:val="standardContextual"/>
+        </w:rPr>
+        <w:t>n</w:t>
+      </w:r>
+      <w:r>
+        <w:rPr>
+          <w:rFonts w:eastAsia="Times New Roman"/>
+          <w:kern w:val="2"/>
+          <w:sz w:val="28"/>
+          <w:szCs w:val="28"/>
+          <w:lang w:val="en-IN"/>
+          <w14:ligatures w14:val="standardContextual"/>
+        </w:rPr>
+        <w:t>) is Euler's totient function.</w:t>
+      </w:r>
+    </w:p>
+    <w:p>
+      <w:pPr>
+        <w:widowControl/>
+        <w:autoSpaceDE/>
+        <w:autoSpaceDN/>
+        <w:spacing w:after="160" w:line="259" w:lineRule="auto"/>
+        <w:rPr>
+          <w:rFonts w:eastAsia="Times New Roman"/>
+          <w:kern w:val="2"/>
+          <w:sz w:val="28"/>
+          <w:szCs w:val="28"/>
+          <w:lang w:val="en-IN"/>
+          <w14:ligatures w14:val="standardContextual"/>
+        </w:rPr>
+      </w:pPr>
+      <w:r>
+        <w:rPr>
+          <w:rFonts w:eastAsia="Times New Roman"/>
+          <w:kern w:val="2"/>
+          <w:sz w:val="28"/>
+          <w:szCs w:val="28"/>
+          <w:lang w:val="en-IN"/>
+          <w14:ligatures w14:val="standardContextual"/>
+        </w:rPr>
+        <w:t xml:space="preserve">To find </w:t>
+      </w:r>
+      <w:r>
+        <w:rPr>
+          <w:rFonts w:eastAsia="Times New Roman"/>
+          <w:i/>
+          <w:iCs/>
+          <w:kern w:val="2"/>
+          <w:sz w:val="28"/>
+          <w:szCs w:val="28"/>
+          <w:lang w:val="en-IN"/>
+          <w14:ligatures w14:val="standardContextual"/>
+        </w:rPr>
+        <w:t>d</w:t>
+      </w:r>
+      <w:r>
+        <w:rPr>
+          <w:rFonts w:eastAsia="Times New Roman"/>
+          <w:kern w:val="2"/>
+          <w:sz w:val="28"/>
+          <w:szCs w:val="28"/>
+          <w:lang w:val="en-IN"/>
+          <w14:ligatures w14:val="standardContextual"/>
+        </w:rPr>
+        <w:t xml:space="preserve">, we need to calculate </w:t>
+      </w:r>
+      <w:r>
+        <w:rPr>
+          <w:rFonts w:eastAsia="Times New Roman"/>
+          <w:i/>
+          <w:iCs/>
+          <w:kern w:val="2"/>
+          <w:sz w:val="28"/>
+          <w:szCs w:val="28"/>
+          <w:lang w:val="en-IN"/>
+          <w14:ligatures w14:val="standardContextual"/>
+        </w:rPr>
+        <w:t>ϕ</w:t>
+      </w:r>
+      <w:r>
+        <w:rPr>
+          <w:rFonts w:eastAsia="Times New Roman"/>
+          <w:kern w:val="2"/>
+          <w:sz w:val="28"/>
+          <w:szCs w:val="28"/>
+          <w:lang w:val="en-IN"/>
+          <w14:ligatures w14:val="standardContextual"/>
+        </w:rPr>
+        <w:t>(</w:t>
+      </w:r>
+      <w:r>
+        <w:rPr>
+          <w:rFonts w:eastAsia="Times New Roman"/>
+          <w:i/>
+          <w:iCs/>
+          <w:kern w:val="2"/>
+          <w:sz w:val="28"/>
+          <w:szCs w:val="28"/>
+          <w:lang w:val="en-IN"/>
+          <w14:ligatures w14:val="standardContextual"/>
+        </w:rPr>
+        <w:t>n</w:t>
+      </w:r>
+      <w:r>
+        <w:rPr>
+          <w:rFonts w:eastAsia="Times New Roman"/>
+          <w:kern w:val="2"/>
+          <w:sz w:val="28"/>
+          <w:szCs w:val="28"/>
+          <w:lang w:val="en-IN"/>
+          <w14:ligatures w14:val="standardContextual"/>
+        </w:rPr>
+        <w:t xml:space="preserve">). For </w:t>
+      </w:r>
+      <w:r>
+        <w:rPr>
+          <w:rFonts w:eastAsia="Times New Roman"/>
+          <w:i/>
+          <w:iCs/>
+          <w:kern w:val="2"/>
+          <w:sz w:val="28"/>
+          <w:szCs w:val="28"/>
+          <w:lang w:val="en-IN"/>
+          <w14:ligatures w14:val="standardContextual"/>
+        </w:rPr>
+        <w:t>n</w:t>
+      </w:r>
+      <w:r>
+        <w:rPr>
+          <w:rFonts w:eastAsia="Times New Roman"/>
+          <w:kern w:val="2"/>
+          <w:sz w:val="28"/>
+          <w:szCs w:val="28"/>
+          <w:lang w:val="en-IN"/>
+          <w14:ligatures w14:val="standardContextual"/>
+        </w:rPr>
+        <w:t xml:space="preserve">=35, </w:t>
+      </w:r>
+      <w:r>
+        <w:rPr>
+          <w:rFonts w:eastAsia="Times New Roman"/>
+          <w:i/>
+          <w:iCs/>
+          <w:kern w:val="2"/>
+          <w:sz w:val="28"/>
+          <w:szCs w:val="28"/>
+          <w:lang w:val="en-IN"/>
+          <w14:ligatures w14:val="standardContextual"/>
+        </w:rPr>
+        <w:t>ϕ</w:t>
+      </w:r>
+      <w:r>
+        <w:rPr>
+          <w:rFonts w:eastAsia="Times New Roman"/>
+          <w:kern w:val="2"/>
+          <w:sz w:val="28"/>
+          <w:szCs w:val="28"/>
+          <w:lang w:val="en-IN"/>
+          <w14:ligatures w14:val="standardContextual"/>
+        </w:rPr>
+        <w:t>(35) is calculated as follows:</w:t>
+      </w:r>
+    </w:p>
+    <w:p>
+      <w:pPr>
+        <w:widowControl/>
+        <w:autoSpaceDE/>
+        <w:autoSpaceDN/>
+        <w:spacing w:after="160" w:line="259" w:lineRule="auto"/>
+        <w:ind w:left="720"/>
+        <w:rPr>
+          <w:rFonts w:eastAsia="Times New Roman"/>
+          <w:kern w:val="2"/>
+          <w:sz w:val="28"/>
+          <w:szCs w:val="28"/>
+          <w:lang w:val="en-IN"/>
+          <w14:ligatures w14:val="standardContextual"/>
+        </w:rPr>
+      </w:pPr>
+      <w:r>
+        <w:rPr>
+          <w:rFonts w:eastAsia="Times New Roman"/>
+          <w:i/>
+          <w:iCs/>
+          <w:kern w:val="2"/>
+          <w:sz w:val="28"/>
+          <w:szCs w:val="28"/>
+          <w:lang w:val="en-IN"/>
+          <w14:ligatures w14:val="standardContextual"/>
+        </w:rPr>
+        <w:t>ϕ</w:t>
+      </w:r>
+      <w:r>
+        <w:rPr>
+          <w:rFonts w:eastAsia="Times New Roman"/>
+          <w:kern w:val="2"/>
+          <w:sz w:val="28"/>
+          <w:szCs w:val="28"/>
+          <w:lang w:val="en-IN"/>
+          <w14:ligatures w14:val="standardContextual"/>
+        </w:rPr>
+        <w:t xml:space="preserve">(35) = </w:t>
+      </w:r>
+      <w:r>
+        <w:rPr>
+          <w:rFonts w:eastAsia="Times New Roman"/>
+          <w:i/>
+          <w:iCs/>
+          <w:kern w:val="2"/>
+          <w:sz w:val="28"/>
+          <w:szCs w:val="28"/>
+          <w:lang w:val="en-IN"/>
+          <w14:ligatures w14:val="standardContextual"/>
+        </w:rPr>
+        <w:t>ϕ</w:t>
+      </w:r>
+      <w:r>
+        <w:rPr>
+          <w:rFonts w:eastAsia="Times New Roman"/>
+          <w:kern w:val="2"/>
+          <w:sz w:val="28"/>
+          <w:szCs w:val="28"/>
+          <w:lang w:val="en-IN"/>
+          <w14:ligatures w14:val="standardContextual"/>
+        </w:rPr>
+        <w:t>(5×7) = (5−1) × (7−1) = 4×6 = 24</w:t>
+      </w:r>
+    </w:p>
+    <w:p>
+      <w:pPr>
+        <w:widowControl/>
+        <w:autoSpaceDE/>
+        <w:autoSpaceDN/>
+        <w:spacing w:after="160" w:line="259" w:lineRule="auto"/>
+        <w:ind w:left="720"/>
+        <w:rPr>
+          <w:rFonts w:eastAsia="Times New Roman"/>
+          <w:kern w:val="2"/>
+          <w:sz w:val="28"/>
+          <w:szCs w:val="28"/>
+          <w:lang w:val="en-IN"/>
+          <w14:ligatures w14:val="standardContextual"/>
+        </w:rPr>
+      </w:pPr>
+      <w:r>
+        <w:rPr>
+          <w:rFonts w:eastAsia="Times New Roman"/>
+          <w:kern w:val="2"/>
+          <w:sz w:val="28"/>
+          <w:szCs w:val="28"/>
+          <w:lang w:val="en-IN"/>
+          <w14:ligatures w14:val="standardContextual"/>
+        </w:rPr>
+        <w:t xml:space="preserve">Now, find </w:t>
+      </w:r>
+      <w:r>
+        <w:rPr>
+          <w:rFonts w:eastAsia="Times New Roman"/>
+          <w:i/>
+          <w:iCs/>
+          <w:kern w:val="2"/>
+          <w:sz w:val="28"/>
+          <w:szCs w:val="28"/>
+          <w:lang w:val="en-IN"/>
+          <w14:ligatures w14:val="standardContextual"/>
+        </w:rPr>
+        <w:t>d</w:t>
+      </w:r>
+      <w:r>
+        <w:rPr>
+          <w:rFonts w:eastAsia="Times New Roman"/>
+          <w:kern w:val="2"/>
+          <w:sz w:val="28"/>
+          <w:szCs w:val="28"/>
+          <w:lang w:val="en-IN"/>
+          <w14:ligatures w14:val="standardContextual"/>
+        </w:rPr>
+        <w:t xml:space="preserve"> such that 5 × </w:t>
+      </w:r>
+      <w:r>
+        <w:rPr>
+          <w:rFonts w:eastAsia="Times New Roman"/>
+          <w:i/>
+          <w:iCs/>
+          <w:kern w:val="2"/>
+          <w:sz w:val="28"/>
+          <w:szCs w:val="28"/>
+          <w:lang w:val="en-IN"/>
+          <w14:ligatures w14:val="standardContextual"/>
+        </w:rPr>
+        <w:t xml:space="preserve">d </w:t>
+      </w:r>
+      <w:r>
+        <w:rPr>
+          <w:rFonts w:eastAsia="Times New Roman"/>
+          <w:kern w:val="2"/>
+          <w:sz w:val="28"/>
+          <w:szCs w:val="28"/>
+          <w:lang w:val="en-IN"/>
+          <w14:ligatures w14:val="standardContextual"/>
+        </w:rPr>
+        <w:t xml:space="preserve">≡ 1 mod 24. </w:t>
+      </w:r>
+    </w:p>
+    <w:p>
+      <w:pPr>
+        <w:widowControl/>
+        <w:autoSpaceDE/>
+        <w:autoSpaceDN/>
+        <w:spacing w:after="160" w:line="259" w:lineRule="auto"/>
+        <w:ind w:left="720"/>
+        <w:rPr>
+          <w:rFonts w:eastAsia="Times New Roman"/>
+          <w:kern w:val="2"/>
+          <w:sz w:val="28"/>
+          <w:szCs w:val="28"/>
+          <w:lang w:val="en-IN"/>
+          <w14:ligatures w14:val="standardContextual"/>
+        </w:rPr>
+      </w:pPr>
+      <w:r>
+        <w:rPr>
+          <w:rFonts w:eastAsia="Times New Roman"/>
+          <w:kern w:val="2"/>
+          <w:sz w:val="28"/>
+          <w:szCs w:val="28"/>
+          <w:lang w:val="en-IN"/>
+          <w14:ligatures w14:val="standardContextual"/>
+        </w:rPr>
+        <w:t xml:space="preserve">In this case, </w:t>
+      </w:r>
+      <w:r>
+        <w:rPr>
+          <w:rFonts w:eastAsia="Times New Roman"/>
+          <w:i/>
+          <w:iCs/>
+          <w:kern w:val="2"/>
+          <w:sz w:val="28"/>
+          <w:szCs w:val="28"/>
+          <w:lang w:val="en-IN"/>
+          <w14:ligatures w14:val="standardContextual"/>
+        </w:rPr>
+        <w:t>d</w:t>
+      </w:r>
+      <w:r>
+        <w:rPr>
+          <w:rFonts w:eastAsia="Times New Roman"/>
+          <w:kern w:val="2"/>
+          <w:sz w:val="28"/>
+          <w:szCs w:val="28"/>
+          <w:lang w:val="en-IN"/>
+          <w14:ligatures w14:val="standardContextual"/>
+        </w:rPr>
+        <w:t>=5 because 5 × 5 ≡ 1 mod 24.</w:t>
+      </w:r>
+    </w:p>
+    <w:p>
+      <w:pPr>
+        <w:widowControl/>
+        <w:autoSpaceDE/>
+        <w:autoSpaceDN/>
+        <w:spacing w:after="160" w:line="259" w:lineRule="auto"/>
+        <w:rPr>
+          <w:rFonts w:eastAsia="Times New Roman"/>
+          <w:kern w:val="2"/>
+          <w:sz w:val="28"/>
+          <w:szCs w:val="28"/>
+          <w:lang w:val="en-IN"/>
+          <w14:ligatures w14:val="standardContextual"/>
+        </w:rPr>
+      </w:pPr>
+      <w:r>
+        <w:rPr>
+          <w:rFonts w:eastAsia="Times New Roman"/>
+          <w:kern w:val="2"/>
+          <w:sz w:val="28"/>
+          <w:szCs w:val="28"/>
+          <w:lang w:val="en-IN"/>
+          <w14:ligatures w14:val="standardContextual"/>
+        </w:rPr>
+        <w:t xml:space="preserve">Now, use </w:t>
+      </w:r>
+      <w:r>
+        <w:rPr>
+          <w:rFonts w:eastAsia="Times New Roman"/>
+          <w:i/>
+          <w:iCs/>
+          <w:kern w:val="2"/>
+          <w:sz w:val="28"/>
+          <w:szCs w:val="28"/>
+          <w:lang w:val="en-IN"/>
+          <w14:ligatures w14:val="standardContextual"/>
+        </w:rPr>
+        <w:t>d</w:t>
+      </w:r>
+      <w:r>
+        <w:rPr>
+          <w:rFonts w:eastAsia="Times New Roman"/>
+          <w:kern w:val="2"/>
+          <w:sz w:val="28"/>
+          <w:szCs w:val="28"/>
+          <w:lang w:val="en-IN"/>
+          <w14:ligatures w14:val="standardContextual"/>
+        </w:rPr>
+        <w:t xml:space="preserve"> to decrypt the ciphertext </w:t>
+      </w:r>
+      <w:r>
+        <w:rPr>
+          <w:rFonts w:eastAsia="Times New Roman"/>
+          <w:i/>
+          <w:iCs/>
+          <w:kern w:val="2"/>
+          <w:sz w:val="28"/>
+          <w:szCs w:val="28"/>
+          <w:lang w:val="en-IN"/>
+          <w14:ligatures w14:val="standardContextual"/>
+        </w:rPr>
+        <w:t>C</w:t>
+      </w:r>
+      <w:r>
+        <w:rPr>
+          <w:rFonts w:eastAsia="Times New Roman"/>
+          <w:kern w:val="2"/>
+          <w:sz w:val="28"/>
+          <w:szCs w:val="28"/>
+          <w:lang w:val="en-IN"/>
+          <w14:ligatures w14:val="standardContextual"/>
+        </w:rPr>
+        <w:t xml:space="preserve">=10 and find the plaintext </w:t>
+      </w:r>
+      <w:r>
+        <w:rPr>
+          <w:rFonts w:eastAsia="Times New Roman"/>
+          <w:i/>
+          <w:iCs/>
+          <w:kern w:val="2"/>
+          <w:sz w:val="28"/>
+          <w:szCs w:val="28"/>
+          <w:lang w:val="en-IN"/>
+          <w14:ligatures w14:val="standardContextual"/>
+        </w:rPr>
+        <w:t>M</w:t>
+      </w:r>
+      <w:r>
+        <w:rPr>
+          <w:rFonts w:eastAsia="Times New Roman"/>
+          <w:kern w:val="2"/>
+          <w:sz w:val="28"/>
+          <w:szCs w:val="28"/>
+          <w:lang w:val="en-IN"/>
+          <w14:ligatures w14:val="standardContextual"/>
+        </w:rPr>
+        <w:t>:</w:t>
+      </w:r>
+    </w:p>
+    <w:p>
+      <w:pPr>
+        <w:widowControl/>
+        <w:autoSpaceDE/>
+        <w:autoSpaceDN/>
+        <w:spacing w:after="160" w:line="259" w:lineRule="auto"/>
+        <w:ind w:left="720"/>
+        <w:rPr>
+          <w:rFonts w:eastAsia="Times New Roman"/>
+          <w:kern w:val="2"/>
+          <w:sz w:val="28"/>
+          <w:szCs w:val="28"/>
+          <w:lang w:val="en-IN"/>
+          <w14:ligatures w14:val="standardContextual"/>
+        </w:rPr>
+      </w:pPr>
+      <w:r>
+        <w:rPr>
+          <w:rFonts w:eastAsia="Times New Roman"/>
+          <w:i/>
+          <w:iCs/>
+          <w:kern w:val="2"/>
+          <w:sz w:val="28"/>
+          <w:szCs w:val="28"/>
+          <w:lang w:val="en-IN"/>
+          <w14:ligatures w14:val="standardContextual"/>
+        </w:rPr>
+        <w:t xml:space="preserve">M </w:t>
+      </w:r>
+      <w:r>
+        <w:rPr>
+          <w:rFonts w:eastAsia="Times New Roman"/>
+          <w:kern w:val="2"/>
+          <w:sz w:val="28"/>
+          <w:szCs w:val="28"/>
+          <w:lang w:val="en-IN"/>
+          <w14:ligatures w14:val="standardContextual"/>
+        </w:rPr>
+        <w:t xml:space="preserve">≡ </w:t>
+      </w:r>
+      <w:r>
+        <w:rPr>
+          <w:rFonts w:eastAsia="Times New Roman"/>
+          <w:i/>
+          <w:iCs/>
+          <w:kern w:val="2"/>
+          <w:sz w:val="28"/>
+          <w:szCs w:val="28"/>
+          <w:lang w:val="en-IN"/>
+          <w14:ligatures w14:val="standardContextual"/>
+        </w:rPr>
+        <w:t>C</w:t>
+      </w:r>
+      <w:r>
+        <w:rPr>
+          <w:rFonts w:eastAsia="Times New Roman"/>
+          <w:i/>
+          <w:iCs/>
+          <w:kern w:val="2"/>
+          <w:sz w:val="28"/>
+          <w:szCs w:val="28"/>
+          <w:vertAlign w:val="superscript"/>
+          <w:lang w:val="en-IN"/>
+          <w14:ligatures w14:val="standardContextual"/>
+        </w:rPr>
+        <w:t>d</w:t>
+      </w:r>
+      <w:r>
+        <w:rPr>
+          <w:rFonts w:eastAsia="Times New Roman"/>
+          <w:i/>
+          <w:iCs/>
+          <w:kern w:val="2"/>
+          <w:sz w:val="28"/>
+          <w:szCs w:val="28"/>
+          <w:lang w:val="en-IN"/>
+          <w14:ligatures w14:val="standardContextual"/>
+        </w:rPr>
+        <w:t xml:space="preserve"> </w:t>
+      </w:r>
+      <w:r>
+        <w:rPr>
+          <w:rFonts w:eastAsia="Times New Roman"/>
+          <w:kern w:val="2"/>
+          <w:sz w:val="28"/>
+          <w:szCs w:val="28"/>
+          <w:lang w:val="en-IN"/>
+          <w14:ligatures w14:val="standardContextual"/>
+        </w:rPr>
+        <w:t xml:space="preserve">mod </w:t>
+      </w:r>
+      <w:r>
+        <w:rPr>
+          <w:rFonts w:eastAsia="Times New Roman"/>
+          <w:i/>
+          <w:iCs/>
+          <w:kern w:val="2"/>
+          <w:sz w:val="28"/>
+          <w:szCs w:val="28"/>
+          <w:lang w:val="en-IN"/>
+          <w14:ligatures w14:val="standardContextual"/>
+        </w:rPr>
+        <w:t>n</w:t>
+      </w:r>
+    </w:p>
+    <w:p>
+      <w:pPr>
+        <w:widowControl/>
+        <w:autoSpaceDE/>
+        <w:autoSpaceDN/>
+        <w:spacing w:after="160" w:line="259" w:lineRule="auto"/>
+        <w:ind w:left="720"/>
+        <w:rPr>
+          <w:rFonts w:eastAsia="Times New Roman"/>
+          <w:kern w:val="2"/>
+          <w:sz w:val="28"/>
+          <w:szCs w:val="28"/>
+          <w:lang w:val="en-IN"/>
+          <w14:ligatures w14:val="standardContextual"/>
+        </w:rPr>
+      </w:pPr>
+      <w:r>
+        <w:rPr>
+          <w:rFonts w:eastAsia="Times New Roman"/>
+          <w:i/>
+          <w:iCs/>
+          <w:kern w:val="2"/>
+          <w:sz w:val="28"/>
+          <w:szCs w:val="28"/>
+          <w:lang w:val="en-IN"/>
+          <w14:ligatures w14:val="standardContextual"/>
+        </w:rPr>
+        <w:t xml:space="preserve">M </w:t>
+      </w:r>
+      <w:r>
+        <w:rPr>
+          <w:rFonts w:eastAsia="Times New Roman"/>
+          <w:kern w:val="2"/>
+          <w:sz w:val="28"/>
+          <w:szCs w:val="28"/>
+          <w:lang w:val="en-IN"/>
+          <w14:ligatures w14:val="standardContextual"/>
+        </w:rPr>
+        <w:t>≡ 10</w:t>
+      </w:r>
+      <w:r>
+        <w:rPr>
+          <w:rFonts w:eastAsia="Times New Roman"/>
+          <w:kern w:val="2"/>
+          <w:sz w:val="28"/>
+          <w:szCs w:val="28"/>
+          <w:vertAlign w:val="superscript"/>
+          <w:lang w:val="en-IN"/>
+          <w14:ligatures w14:val="standardContextual"/>
         </w:rPr>
         <w:t>5</w:t>
       </w:r>
       <w:r>
         <w:rPr>
-          <w:spacing w:val="1"/>
-          <w:shd w:val="clear" w:color="auto" w:fill="FFFF00"/>
-        </w:rPr>
-        <w:t xml:space="preserve"> </w:t>
-      </w:r>
-      <w:r>
-        <w:rPr>
-          <w:shd w:val="clear" w:color="auto" w:fill="FFFF00"/>
-        </w:rPr>
-        <w:t>*</w:t>
-      </w:r>
-      <w:r>
-        <w:rPr>
-          <w:spacing w:val="-2"/>
-          <w:shd w:val="clear" w:color="auto" w:fill="FFFF00"/>
-        </w:rPr>
-        <w:t xml:space="preserve"> </w:t>
-      </w:r>
-      <w:r>
-        <w:rPr>
-          <w:shd w:val="clear" w:color="auto" w:fill="FFFF00"/>
-        </w:rPr>
-        <w:t>7</w:t>
-      </w:r>
-      <w:r>
-        <w:rPr>
-          <w:spacing w:val="1"/>
-          <w:shd w:val="clear" w:color="auto" w:fill="FFFF00"/>
-        </w:rPr>
-        <w:t xml:space="preserve"> </w:t>
-      </w:r>
-      <w:r>
-        <w:rPr>
-          <w:shd w:val="clear" w:color="auto" w:fill="FFFF00"/>
-        </w:rPr>
-        <w:t>+</w:t>
-      </w:r>
-      <w:r>
-        <w:rPr>
-          <w:spacing w:val="-2"/>
-          <w:shd w:val="clear" w:color="auto" w:fill="FFFF00"/>
-        </w:rPr>
-        <w:t xml:space="preserve"> </w:t>
-      </w:r>
-      <w:r>
-        <w:rPr>
-          <w:shd w:val="clear" w:color="auto" w:fill="FFFF00"/>
-        </w:rPr>
-        <w:t>0</w:t>
-      </w:r>
-    </w:p>
-    <w:p>
-      <w:pPr>
-        <w:pStyle w:val="BodyText"/>
-      </w:pPr>
-    </w:p>
-    <w:p>
-      <w:pPr>
-        <w:pStyle w:val="BodyText"/>
-        <w:spacing w:before="9"/>
-        <w:rPr>
-          <w:sz w:val="30"/>
-        </w:rPr>
-      </w:pPr>
-    </w:p>
-    <w:p>
-      <w:pPr>
-        <w:pStyle w:val="BodyText"/>
-        <w:spacing w:line="259" w:lineRule="auto"/>
-        <w:ind w:left="100" w:right="114"/>
-        <w:jc w:val="both"/>
-      </w:pPr>
-      <w:r>
-        <w:t xml:space="preserve">Since the </w:t>
-      </w:r>
-      <w:proofErr w:type="gramStart"/>
-      <w:r>
-        <w:t>GCD(</w:t>
-      </w:r>
-      <w:proofErr w:type="gramEnd"/>
-      <w:r>
-        <w:t>5, 35) is 5, there is no modular multiplicative inverse because 5</w:t>
-      </w:r>
-      <w:r>
-        <w:rPr>
-          <w:spacing w:val="1"/>
-        </w:rPr>
-        <w:t xml:space="preserve"> </w:t>
-      </w:r>
-      <w:r>
-        <w:t>does</w:t>
-      </w:r>
-      <w:r>
-        <w:rPr>
-          <w:spacing w:val="-6"/>
-        </w:rPr>
-        <w:t xml:space="preserve"> </w:t>
-      </w:r>
-      <w:r>
-        <w:t>not</w:t>
-      </w:r>
-      <w:r>
-        <w:rPr>
-          <w:spacing w:val="-5"/>
-        </w:rPr>
-        <w:t xml:space="preserve"> </w:t>
-      </w:r>
-      <w:r>
-        <w:t>have</w:t>
-      </w:r>
-      <w:r>
-        <w:rPr>
-          <w:spacing w:val="-5"/>
-        </w:rPr>
-        <w:t xml:space="preserve"> </w:t>
-      </w:r>
-      <w:r>
-        <w:t>an</w:t>
-      </w:r>
-      <w:r>
-        <w:rPr>
-          <w:spacing w:val="-4"/>
-        </w:rPr>
-        <w:t xml:space="preserve"> </w:t>
-      </w:r>
-      <w:r>
-        <w:t>inverse</w:t>
-      </w:r>
-      <w:r>
-        <w:rPr>
-          <w:spacing w:val="-5"/>
-        </w:rPr>
-        <w:t xml:space="preserve"> </w:t>
-      </w:r>
-      <w:r>
-        <w:t>modulo</w:t>
-      </w:r>
-      <w:r>
-        <w:rPr>
-          <w:spacing w:val="-4"/>
-        </w:rPr>
-        <w:t xml:space="preserve"> </w:t>
-      </w:r>
-      <w:r>
-        <w:t>35.</w:t>
-      </w:r>
-      <w:r>
-        <w:rPr>
-          <w:spacing w:val="-7"/>
-        </w:rPr>
-        <w:t xml:space="preserve"> </w:t>
-      </w:r>
-      <w:r>
-        <w:t>This</w:t>
-      </w:r>
-      <w:r>
-        <w:rPr>
-          <w:spacing w:val="-6"/>
-        </w:rPr>
-        <w:t xml:space="preserve"> </w:t>
-      </w:r>
-      <w:r>
-        <w:t>means</w:t>
-      </w:r>
-      <w:r>
-        <w:rPr>
-          <w:spacing w:val="-4"/>
-        </w:rPr>
-        <w:t xml:space="preserve"> </w:t>
-      </w:r>
-      <w:r>
-        <w:t>that</w:t>
-      </w:r>
-      <w:r>
-        <w:rPr>
-          <w:spacing w:val="-5"/>
-        </w:rPr>
-        <w:t xml:space="preserve"> </w:t>
-      </w:r>
-      <w:r>
-        <w:t>the</w:t>
-      </w:r>
-      <w:r>
-        <w:rPr>
-          <w:spacing w:val="-5"/>
-        </w:rPr>
-        <w:t xml:space="preserve"> </w:t>
-      </w:r>
-      <w:r>
-        <w:t>given</w:t>
-      </w:r>
-      <w:r>
-        <w:rPr>
-          <w:spacing w:val="-6"/>
-        </w:rPr>
-        <w:t xml:space="preserve"> </w:t>
-      </w:r>
-      <w:r>
-        <w:t>public</w:t>
-      </w:r>
-      <w:r>
-        <w:rPr>
-          <w:spacing w:val="-3"/>
-        </w:rPr>
-        <w:t xml:space="preserve"> </w:t>
-      </w:r>
-      <w:r>
-        <w:t>key</w:t>
-      </w:r>
-      <w:r>
-        <w:rPr>
-          <w:spacing w:val="-7"/>
-        </w:rPr>
-        <w:t xml:space="preserve"> </w:t>
-      </w:r>
-      <w:r>
-        <w:t>is</w:t>
-      </w:r>
-      <w:r>
-        <w:rPr>
-          <w:spacing w:val="-6"/>
-        </w:rPr>
-        <w:t xml:space="preserve"> </w:t>
-      </w:r>
-      <w:r>
-        <w:t>not</w:t>
-      </w:r>
-      <w:r>
-        <w:rPr>
-          <w:spacing w:val="-61"/>
-        </w:rPr>
-        <w:t xml:space="preserve"> </w:t>
-      </w:r>
-      <w:r>
-        <w:t>valid,</w:t>
-      </w:r>
-      <w:r>
-        <w:rPr>
-          <w:spacing w:val="-8"/>
-        </w:rPr>
-        <w:t xml:space="preserve"> </w:t>
-      </w:r>
-      <w:r>
-        <w:t>and</w:t>
-      </w:r>
-      <w:r>
-        <w:rPr>
-          <w:spacing w:val="-5"/>
-        </w:rPr>
-        <w:t xml:space="preserve"> </w:t>
-      </w:r>
-      <w:r>
-        <w:t>you</w:t>
-      </w:r>
-      <w:r>
-        <w:rPr>
-          <w:spacing w:val="-6"/>
-        </w:rPr>
-        <w:t xml:space="preserve"> </w:t>
-      </w:r>
-      <w:r>
-        <w:t>cannot</w:t>
-      </w:r>
-      <w:r>
-        <w:rPr>
-          <w:spacing w:val="-8"/>
-        </w:rPr>
-        <w:t xml:space="preserve"> </w:t>
-      </w:r>
-      <w:r>
-        <w:t>decrypt</w:t>
-      </w:r>
-      <w:r>
-        <w:rPr>
-          <w:spacing w:val="-8"/>
-        </w:rPr>
-        <w:t xml:space="preserve"> </w:t>
-      </w:r>
-      <w:r>
-        <w:t>the</w:t>
-      </w:r>
-      <w:r>
-        <w:rPr>
-          <w:spacing w:val="-7"/>
-        </w:rPr>
-        <w:t xml:space="preserve"> </w:t>
-      </w:r>
-      <w:r>
-        <w:t>ciphertext</w:t>
-      </w:r>
-      <w:r>
-        <w:rPr>
-          <w:spacing w:val="-7"/>
-        </w:rPr>
-        <w:t xml:space="preserve"> </w:t>
-      </w:r>
-      <w:r>
-        <w:t>with</w:t>
-      </w:r>
-      <w:r>
-        <w:rPr>
-          <w:spacing w:val="-5"/>
-        </w:rPr>
-        <w:t xml:space="preserve"> </w:t>
-      </w:r>
-      <w:r>
-        <w:t>the</w:t>
-      </w:r>
-      <w:r>
-        <w:rPr>
-          <w:spacing w:val="-9"/>
-        </w:rPr>
-        <w:t xml:space="preserve"> </w:t>
-      </w:r>
-      <w:r>
-        <w:t>provided</w:t>
-      </w:r>
-      <w:r>
-        <w:rPr>
-          <w:spacing w:val="-9"/>
-        </w:rPr>
-        <w:t xml:space="preserve"> </w:t>
-      </w:r>
-      <w:r>
-        <w:t>parameters.</w:t>
-      </w:r>
-      <w:r>
-        <w:rPr>
-          <w:spacing w:val="-7"/>
-        </w:rPr>
-        <w:t xml:space="preserve"> </w:t>
-      </w:r>
-      <w:r>
-        <w:t>RSA</w:t>
-      </w:r>
-      <w:r>
-        <w:rPr>
-          <w:spacing w:val="-61"/>
-        </w:rPr>
-        <w:t xml:space="preserve"> </w:t>
-      </w:r>
-      <w:r>
-        <w:t>encryption and decryption require a valid public-private key pair where the</w:t>
-      </w:r>
-      <w:r>
-        <w:rPr>
-          <w:spacing w:val="1"/>
-        </w:rPr>
-        <w:t xml:space="preserve"> </w:t>
-      </w:r>
-      <w:r>
-        <w:t>chosen</w:t>
-      </w:r>
-      <w:r>
-        <w:rPr>
-          <w:spacing w:val="1"/>
-        </w:rPr>
-        <w:t xml:space="preserve"> </w:t>
-      </w:r>
-      <w:r>
-        <w:t>values</w:t>
-      </w:r>
-      <w:r>
-        <w:rPr>
-          <w:spacing w:val="1"/>
-        </w:rPr>
-        <w:t xml:space="preserve"> </w:t>
-      </w:r>
-      <w:r>
-        <w:t>of</w:t>
-      </w:r>
-      <w:r>
-        <w:rPr>
-          <w:spacing w:val="1"/>
-        </w:rPr>
-        <w:t xml:space="preserve"> </w:t>
-      </w:r>
-      <w:r>
-        <w:t>e,</w:t>
-      </w:r>
-      <w:r>
-        <w:rPr>
-          <w:spacing w:val="1"/>
-        </w:rPr>
-        <w:t xml:space="preserve"> </w:t>
-      </w:r>
-      <w:r>
-        <w:t>d,</w:t>
-      </w:r>
-      <w:r>
-        <w:rPr>
-          <w:spacing w:val="1"/>
-        </w:rPr>
-        <w:t xml:space="preserve"> </w:t>
-      </w:r>
-      <w:r>
-        <w:t>and</w:t>
-      </w:r>
-      <w:r>
-        <w:rPr>
-          <w:spacing w:val="1"/>
-        </w:rPr>
-        <w:t xml:space="preserve"> </w:t>
-      </w:r>
-      <w:r>
-        <w:t>n</w:t>
-      </w:r>
-      <w:r>
-        <w:rPr>
-          <w:spacing w:val="1"/>
-        </w:rPr>
-        <w:t xml:space="preserve"> </w:t>
-      </w:r>
-      <w:r>
-        <w:t>satisfy</w:t>
-      </w:r>
-      <w:r>
-        <w:rPr>
-          <w:spacing w:val="1"/>
-        </w:rPr>
-        <w:t xml:space="preserve"> </w:t>
-      </w:r>
-      <w:r>
-        <w:t>certain</w:t>
-      </w:r>
-      <w:r>
-        <w:rPr>
-          <w:spacing w:val="1"/>
-        </w:rPr>
-        <w:t xml:space="preserve"> </w:t>
-      </w:r>
-      <w:r>
-        <w:t>conditions,</w:t>
-      </w:r>
-      <w:r>
-        <w:rPr>
-          <w:spacing w:val="1"/>
-        </w:rPr>
-        <w:t xml:space="preserve"> </w:t>
-      </w:r>
-      <w:r>
-        <w:t>including</w:t>
-      </w:r>
-      <w:r>
-        <w:rPr>
-          <w:spacing w:val="1"/>
-        </w:rPr>
-        <w:t xml:space="preserve"> </w:t>
-      </w:r>
-      <w:r>
-        <w:t>having</w:t>
-      </w:r>
-      <w:r>
-        <w:rPr>
-          <w:spacing w:val="1"/>
-        </w:rPr>
-        <w:t xml:space="preserve"> </w:t>
-      </w:r>
-      <w:r>
-        <w:t>a</w:t>
-      </w:r>
-      <w:r>
-        <w:rPr>
-          <w:spacing w:val="-61"/>
-        </w:rPr>
-        <w:t xml:space="preserve"> </w:t>
-      </w:r>
-      <w:r>
-        <w:t>modular</w:t>
-      </w:r>
-      <w:r>
-        <w:rPr>
-          <w:spacing w:val="-4"/>
-        </w:rPr>
-        <w:t xml:space="preserve"> </w:t>
-      </w:r>
-      <w:r>
-        <w:t>multiplicative</w:t>
-      </w:r>
-      <w:r>
-        <w:rPr>
-          <w:spacing w:val="-2"/>
-        </w:rPr>
-        <w:t xml:space="preserve"> </w:t>
-      </w:r>
-      <w:r>
-        <w:t>inverse</w:t>
-      </w:r>
-      <w:r>
-        <w:rPr>
-          <w:spacing w:val="-1"/>
-        </w:rPr>
-        <w:t xml:space="preserve"> </w:t>
-      </w:r>
-      <w:r>
-        <w:t>for</w:t>
-      </w:r>
-      <w:r>
-        <w:rPr>
-          <w:spacing w:val="-1"/>
-        </w:rPr>
-        <w:t xml:space="preserve"> </w:t>
-      </w:r>
-      <w:r>
-        <w:t>e</w:t>
-      </w:r>
-      <w:r>
-        <w:rPr>
-          <w:spacing w:val="-2"/>
-        </w:rPr>
-        <w:t xml:space="preserve"> </w:t>
-      </w:r>
-      <w:r>
-        <w:t>modulo</w:t>
-      </w:r>
-      <w:r>
-        <w:rPr>
-          <w:spacing w:val="-1"/>
-        </w:rPr>
-        <w:t xml:space="preserve"> </w:t>
-      </w:r>
-      <w:r>
-        <w:t>(n).</w:t>
-      </w:r>
-    </w:p>
-    <w:p>
-      <w:pPr>
-        <w:pStyle w:val="BodyText"/>
-      </w:pPr>
-    </w:p>
-    <w:p>
-      <w:pPr>
-        <w:pStyle w:val="BodyText"/>
-        <w:spacing w:before="6"/>
-      </w:pPr>
-    </w:p>
-    <w:p>
-      <w:pPr>
-        <w:pStyle w:val="BodyText"/>
-        <w:spacing w:line="256" w:lineRule="auto"/>
-        <w:ind w:left="100" w:right="119"/>
-        <w:jc w:val="both"/>
-      </w:pPr>
-      <w:r>
-        <w:t>Therefore,</w:t>
-      </w:r>
-      <w:r>
-        <w:rPr>
-          <w:spacing w:val="1"/>
-        </w:rPr>
-        <w:t xml:space="preserve"> </w:t>
-      </w:r>
-      <w:r>
-        <w:t>if</w:t>
-      </w:r>
-      <w:r>
-        <w:rPr>
-          <w:spacing w:val="1"/>
-        </w:rPr>
-        <w:t xml:space="preserve"> </w:t>
-      </w:r>
-      <w:r>
-        <w:t>the</w:t>
-      </w:r>
-      <w:r>
-        <w:rPr>
-          <w:spacing w:val="1"/>
-        </w:rPr>
-        <w:t xml:space="preserve"> </w:t>
-      </w:r>
-      <w:r>
-        <w:t>public</w:t>
-      </w:r>
-      <w:r>
-        <w:rPr>
-          <w:spacing w:val="1"/>
-        </w:rPr>
-        <w:t xml:space="preserve"> </w:t>
-      </w:r>
-      <w:r>
-        <w:t>key</w:t>
-      </w:r>
-      <w:r>
-        <w:rPr>
-          <w:spacing w:val="1"/>
-        </w:rPr>
-        <w:t xml:space="preserve"> </w:t>
-      </w:r>
-      <w:r>
-        <w:t>is</w:t>
-      </w:r>
-      <w:r>
-        <w:rPr>
-          <w:spacing w:val="1"/>
-        </w:rPr>
-        <w:t xml:space="preserve"> </w:t>
-      </w:r>
-      <w:r>
-        <w:t>not</w:t>
-      </w:r>
-      <w:r>
-        <w:rPr>
-          <w:spacing w:val="1"/>
-        </w:rPr>
-        <w:t xml:space="preserve"> </w:t>
-      </w:r>
-      <w:r>
-        <w:t>valid,</w:t>
-      </w:r>
-      <w:r>
-        <w:rPr>
-          <w:spacing w:val="1"/>
-        </w:rPr>
-        <w:t xml:space="preserve"> </w:t>
-      </w:r>
-      <w:r>
-        <w:t>it</w:t>
-      </w:r>
-      <w:r>
-        <w:rPr>
-          <w:spacing w:val="1"/>
-        </w:rPr>
-        <w:t xml:space="preserve"> </w:t>
-      </w:r>
-      <w:r>
-        <w:t>is</w:t>
-      </w:r>
-      <w:r>
-        <w:rPr>
-          <w:spacing w:val="1"/>
-        </w:rPr>
-        <w:t xml:space="preserve"> </w:t>
-      </w:r>
-      <w:r>
-        <w:t>not</w:t>
-      </w:r>
-      <w:r>
-        <w:rPr>
-          <w:spacing w:val="1"/>
-        </w:rPr>
-        <w:t xml:space="preserve"> </w:t>
-      </w:r>
-      <w:r>
-        <w:t>possible</w:t>
-      </w:r>
-      <w:r>
-        <w:rPr>
-          <w:spacing w:val="1"/>
-        </w:rPr>
-        <w:t xml:space="preserve"> </w:t>
-      </w:r>
-      <w:r>
-        <w:t>to</w:t>
-      </w:r>
-      <w:r>
-        <w:rPr>
-          <w:spacing w:val="1"/>
-        </w:rPr>
-        <w:t xml:space="preserve"> </w:t>
-      </w:r>
-      <w:r>
-        <w:t>perform</w:t>
-      </w:r>
-      <w:r>
-        <w:rPr>
-          <w:spacing w:val="1"/>
-        </w:rPr>
-        <w:t xml:space="preserve"> </w:t>
-      </w:r>
-      <w:r>
-        <w:t>RSA</w:t>
-      </w:r>
-      <w:r>
-        <w:rPr>
-          <w:spacing w:val="-61"/>
-        </w:rPr>
-        <w:t xml:space="preserve"> </w:t>
-      </w:r>
-      <w:r>
-        <w:t>decryption.</w:t>
+          <w:rFonts w:eastAsia="Times New Roman"/>
+          <w:kern w:val="2"/>
+          <w:sz w:val="28"/>
+          <w:szCs w:val="28"/>
+          <w:lang w:val="en-IN"/>
+          <w14:ligatures w14:val="standardContextual"/>
+        </w:rPr>
+        <w:t xml:space="preserve"> mod 35</w:t>
+      </w:r>
+    </w:p>
+    <w:p>
+      <w:pPr>
+        <w:widowControl/>
+        <w:autoSpaceDE/>
+        <w:autoSpaceDN/>
+        <w:spacing w:after="160" w:line="259" w:lineRule="auto"/>
+        <w:rPr>
+          <w:rFonts w:eastAsia="Times New Roman"/>
+          <w:kern w:val="2"/>
+          <w:sz w:val="28"/>
+          <w:szCs w:val="28"/>
+          <w:lang w:val="en-IN"/>
+          <w14:ligatures w14:val="standardContextual"/>
+        </w:rPr>
+      </w:pPr>
+      <w:r>
+        <w:rPr>
+          <w:rFonts w:eastAsia="Times New Roman"/>
+          <w:kern w:val="2"/>
+          <w:sz w:val="28"/>
+          <w:szCs w:val="28"/>
+          <w:lang w:val="en-IN"/>
+          <w14:ligatures w14:val="standardContextual"/>
+        </w:rPr>
+        <w:t xml:space="preserve">Calculate </w:t>
+      </w:r>
+      <w:r>
+        <w:rPr>
+          <w:rFonts w:eastAsia="Times New Roman"/>
+          <w:i/>
+          <w:iCs/>
+          <w:kern w:val="2"/>
+          <w:sz w:val="28"/>
+          <w:szCs w:val="28"/>
+          <w:lang w:val="en-IN"/>
+          <w14:ligatures w14:val="standardContextual"/>
+        </w:rPr>
+        <w:t>M</w:t>
+      </w:r>
+      <w:r>
+        <w:rPr>
+          <w:rFonts w:eastAsia="Times New Roman"/>
+          <w:kern w:val="2"/>
+          <w:sz w:val="28"/>
+          <w:szCs w:val="28"/>
+          <w:lang w:val="en-IN"/>
+          <w14:ligatures w14:val="standardContextual"/>
+        </w:rPr>
+        <w:t>:</w:t>
+      </w:r>
+    </w:p>
+    <w:p>
+      <w:pPr>
+        <w:widowControl/>
+        <w:autoSpaceDE/>
+        <w:autoSpaceDN/>
+        <w:spacing w:after="160" w:line="259" w:lineRule="auto"/>
+        <w:ind w:left="720"/>
+        <w:rPr>
+          <w:rFonts w:eastAsia="Times New Roman"/>
+          <w:kern w:val="2"/>
+          <w:sz w:val="28"/>
+          <w:szCs w:val="28"/>
+          <w:lang w:val="en-IN"/>
+          <w14:ligatures w14:val="standardContextual"/>
+        </w:rPr>
+      </w:pPr>
+      <w:r>
+        <w:rPr>
+          <w:rFonts w:eastAsia="Times New Roman"/>
+          <w:i/>
+          <w:iCs/>
+          <w:kern w:val="2"/>
+          <w:sz w:val="28"/>
+          <w:szCs w:val="28"/>
+          <w:lang w:val="en-IN"/>
+          <w14:ligatures w14:val="standardContextual"/>
+        </w:rPr>
+        <w:t xml:space="preserve">M </w:t>
+      </w:r>
+      <w:r>
+        <w:rPr>
+          <w:rFonts w:eastAsia="Times New Roman"/>
+          <w:kern w:val="2"/>
+          <w:sz w:val="28"/>
+          <w:szCs w:val="28"/>
+          <w:lang w:val="en-IN"/>
+          <w14:ligatures w14:val="standardContextual"/>
+        </w:rPr>
+        <w:t>≡ 100000 mod 35</w:t>
+      </w:r>
+    </w:p>
+    <w:p>
+      <w:pPr>
+        <w:widowControl/>
+        <w:autoSpaceDE/>
+        <w:autoSpaceDN/>
+        <w:spacing w:after="160" w:line="259" w:lineRule="auto"/>
+        <w:ind w:left="720"/>
+        <w:rPr>
+          <w:rFonts w:eastAsia="Times New Roman"/>
+          <w:kern w:val="2"/>
+          <w:sz w:val="28"/>
+          <w:szCs w:val="28"/>
+          <w:lang w:val="en-IN"/>
+          <w14:ligatures w14:val="standardContextual"/>
+        </w:rPr>
+      </w:pPr>
+      <w:r>
+        <w:rPr>
+          <w:rFonts w:eastAsia="Times New Roman"/>
+          <w:i/>
+          <w:iCs/>
+          <w:kern w:val="2"/>
+          <w:sz w:val="28"/>
+          <w:szCs w:val="28"/>
+          <w:lang w:val="en-IN"/>
+          <w14:ligatures w14:val="standardContextual"/>
+        </w:rPr>
+        <w:t xml:space="preserve">M </w:t>
+      </w:r>
+      <w:r>
+        <w:rPr>
+          <w:rFonts w:eastAsia="Times New Roman"/>
+          <w:kern w:val="2"/>
+          <w:sz w:val="28"/>
+          <w:szCs w:val="28"/>
+          <w:lang w:val="en-IN"/>
+          <w14:ligatures w14:val="standardContextual"/>
+        </w:rPr>
+        <w:t xml:space="preserve">≡ 5 </w:t>
+      </w:r>
+    </w:p>
+    <w:p>
+      <w:pPr>
+        <w:widowControl/>
+        <w:autoSpaceDE/>
+        <w:autoSpaceDN/>
+        <w:spacing w:after="160" w:line="259" w:lineRule="auto"/>
+        <w:ind w:left="720"/>
+        <w:rPr>
+          <w:rFonts w:eastAsia="Times New Roman"/>
+          <w:kern w:val="2"/>
+          <w:sz w:val="28"/>
+          <w:szCs w:val="28"/>
+          <w:lang w:val="en-IN"/>
+          <w14:ligatures w14:val="standardContextual"/>
+        </w:rPr>
+      </w:pPr>
+      <w:r>
+        <w:rPr>
+          <w:rFonts w:eastAsia="Times New Roman"/>
+          <w:kern w:val="2"/>
+          <w:sz w:val="28"/>
+          <w:szCs w:val="28"/>
+          <w:lang w:val="en-IN"/>
+          <w14:ligatures w14:val="standardContextual"/>
+        </w:rPr>
+        <w:t xml:space="preserve">So, the plaintext </w:t>
+      </w:r>
+      <w:r>
+        <w:rPr>
+          <w:rFonts w:eastAsia="Times New Roman"/>
+          <w:i/>
+          <w:iCs/>
+          <w:kern w:val="2"/>
+          <w:sz w:val="28"/>
+          <w:szCs w:val="28"/>
+          <w:lang w:val="en-IN"/>
+          <w14:ligatures w14:val="standardContextual"/>
+        </w:rPr>
+        <w:t>M</w:t>
+      </w:r>
+      <w:r>
+        <w:rPr>
+          <w:rFonts w:eastAsia="Times New Roman"/>
+          <w:kern w:val="2"/>
+          <w:sz w:val="28"/>
+          <w:szCs w:val="28"/>
+          <w:lang w:val="en-IN"/>
+          <w14:ligatures w14:val="standardContextual"/>
+        </w:rPr>
+        <w:t xml:space="preserve"> is 5.</w:t>
       </w:r>
     </w:p>
     <w:p>
